--- a/Documentation/Stappenplan/Stappenplan 18 september.docx
+++ b/Documentation/Stappenplan/Stappenplan 18 september.docx
@@ -8,64 +8,473 @@
         <w:rPr>
           <w:sz w:val="36"/>
           <w:szCs w:val="36"/>
-          <w:lang w:val="en-GB"/>
-        </w:rPr>
-      </w:pPr>
-      <w:proofErr w:type="spellStart"/>
+        </w:rPr>
+      </w:pPr>
       <w:r>
         <w:rPr>
           <w:sz w:val="36"/>
           <w:szCs w:val="36"/>
+        </w:rPr>
+        <w:t>Stappenplan</w:t>
+      </w:r>
+    </w:p>
+    <w:p>
+      <w:pPr>
+        <w:rPr>
+          <w:sz w:val="26"/>
+          <w:szCs w:val="26"/>
+        </w:rPr>
+      </w:pPr>
+    </w:p>
+    <w:p>
+      <w:pPr>
+        <w:rPr>
+          <w:sz w:val="26"/>
+          <w:szCs w:val="26"/>
+        </w:rPr>
+      </w:pPr>
+    </w:p>
+    <w:p>
+      <w:pPr>
+        <w:rPr>
+          <w:sz w:val="26"/>
+          <w:szCs w:val="26"/>
+        </w:rPr>
+      </w:pPr>
+      <w:r>
+        <w:rPr>
+          <w:sz w:val="26"/>
+          <w:szCs w:val="26"/>
+        </w:rPr>
+        <w:t>Neem contact op met de bedrijven</w:t>
+      </w:r>
+    </w:p>
+    <w:p>
+      <w:pPr>
+        <w:rPr>
+          <w:sz w:val="26"/>
+          <w:szCs w:val="26"/>
+        </w:rPr>
+      </w:pPr>
+    </w:p>
+    <w:p>
+      <w:pPr>
+        <w:rPr>
+          <w:sz w:val="26"/>
+          <w:szCs w:val="26"/>
+        </w:rPr>
+      </w:pPr>
+      <w:r>
+        <w:rPr>
+          <w:sz w:val="26"/>
+          <w:szCs w:val="26"/>
+        </w:rPr>
+        <w:t>We g</w:t>
+      </w:r>
+      <w:r>
+        <w:rPr>
+          <w:sz w:val="26"/>
+          <w:szCs w:val="26"/>
+        </w:rPr>
+        <w:t>aan contact opnemen met de bedrijven. Hierbij gaan we</w:t>
+      </w:r>
+      <w:r>
+        <w:rPr>
+          <w:sz w:val="26"/>
+          <w:szCs w:val="26"/>
+        </w:rPr>
+        <w:t xml:space="preserve"> vragen w</w:t>
+      </w:r>
+      <w:r>
+        <w:rPr>
+          <w:sz w:val="26"/>
+          <w:szCs w:val="26"/>
+        </w:rPr>
+        <w:t xml:space="preserve">elke hardware/ software of service ze leveren voor deze proef. </w:t>
+      </w:r>
+      <w:r>
+        <w:rPr>
+          <w:sz w:val="26"/>
+          <w:szCs w:val="26"/>
+        </w:rPr>
+        <w:t>Hieronder stellen we nog specifieke vragen van de informatie die we tot nu toe hebben gek</w:t>
+      </w:r>
+      <w:r>
+        <w:rPr>
+          <w:sz w:val="26"/>
+          <w:szCs w:val="26"/>
+        </w:rPr>
+        <w:t>regen.</w:t>
+      </w:r>
+      <w:r>
+        <w:rPr>
+          <w:sz w:val="26"/>
+          <w:szCs w:val="26"/>
+        </w:rPr>
+        <w:t xml:space="preserve"> </w:t>
+      </w:r>
+      <w:r>
+        <w:rPr>
+          <w:sz w:val="26"/>
+          <w:szCs w:val="26"/>
+        </w:rPr>
+        <w:t>We</w:t>
+      </w:r>
+      <w:r>
+        <w:rPr>
+          <w:sz w:val="26"/>
+          <w:szCs w:val="26"/>
+        </w:rPr>
+        <w:t xml:space="preserve"> vragen Richard om de contactpersonen</w:t>
+      </w:r>
+      <w:r>
+        <w:rPr>
+          <w:sz w:val="26"/>
+          <w:szCs w:val="26"/>
+        </w:rPr>
+        <w:t>, of we bij de proef kunnen zijn en we kunnen meelopen met het ombouwen van de simulator.</w:t>
+      </w:r>
+      <w:r>
+        <w:rPr>
+          <w:sz w:val="26"/>
+          <w:szCs w:val="26"/>
+        </w:rPr>
+        <w:t xml:space="preserve"> We </w:t>
+      </w:r>
+      <w:r>
+        <w:rPr>
+          <w:sz w:val="26"/>
+          <w:szCs w:val="26"/>
+        </w:rPr>
+        <w:t>vragen</w:t>
+      </w:r>
+      <w:r>
+        <w:rPr>
+          <w:sz w:val="26"/>
+          <w:szCs w:val="26"/>
+        </w:rPr>
+        <w:t xml:space="preserve"> aan</w:t>
+      </w:r>
+      <w:r>
+        <w:rPr>
+          <w:sz w:val="26"/>
+          <w:szCs w:val="26"/>
+        </w:rPr>
+        <w:t xml:space="preserve"> Richard </w:t>
+      </w:r>
+      <w:r>
+        <w:rPr>
+          <w:sz w:val="26"/>
+          <w:szCs w:val="26"/>
+        </w:rPr>
+        <w:t>ook of we bij de proef kunnen zijn.</w:t>
+      </w:r>
+    </w:p>
+    <w:p>
+      <w:pPr>
+        <w:rPr>
+          <w:sz w:val="26"/>
+          <w:szCs w:val="26"/>
+        </w:rPr>
+      </w:pPr>
+      <w:proofErr w:type="spellStart"/>
+      <w:r>
+        <w:rPr>
+          <w:sz w:val="26"/>
+          <w:szCs w:val="26"/>
+        </w:rPr>
+        <w:t>Alphatron</w:t>
+      </w:r>
+      <w:proofErr w:type="spellEnd"/>
+    </w:p>
+    <w:p>
+      <w:proofErr w:type="spellStart"/>
+      <w:r>
+        <w:rPr>
+          <w:sz w:val="26"/>
+          <w:szCs w:val="26"/>
+        </w:rPr>
+        <w:t>Alphatron</w:t>
+      </w:r>
+      <w:proofErr w:type="spellEnd"/>
+      <w:r>
+        <w:rPr>
+          <w:sz w:val="26"/>
+          <w:szCs w:val="26"/>
+        </w:rPr>
+        <w:t xml:space="preserve"> </w:t>
+      </w:r>
+      <w:r>
+        <w:rPr>
+          <w:sz w:val="26"/>
+          <w:szCs w:val="26"/>
+        </w:rPr>
+        <w:t xml:space="preserve">heeft verstand van de </w:t>
+      </w:r>
+      <w:r>
+        <w:rPr>
+          <w:sz w:val="26"/>
+          <w:szCs w:val="26"/>
+        </w:rPr>
+        <w:t>controllers</w:t>
+      </w:r>
+      <w:r>
+        <w:rPr>
+          <w:sz w:val="26"/>
+          <w:szCs w:val="26"/>
+        </w:rPr>
+        <w:t xml:space="preserve">. De simulator heeft andere controllers dan de RT </w:t>
+      </w:r>
+      <w:proofErr w:type="spellStart"/>
+      <w:r>
+        <w:rPr>
+          <w:sz w:val="26"/>
+          <w:szCs w:val="26"/>
+        </w:rPr>
+        <w:t>Borkum</w:t>
+      </w:r>
+      <w:proofErr w:type="spellEnd"/>
+      <w:r>
+        <w:rPr>
+          <w:sz w:val="26"/>
+          <w:szCs w:val="26"/>
+        </w:rPr>
+        <w:t xml:space="preserve">. De VET controllers (Ik weet niet wat voor controllers het precies zijn) zijn op de RT </w:t>
+      </w:r>
+      <w:proofErr w:type="spellStart"/>
+      <w:r>
+        <w:rPr>
+          <w:sz w:val="26"/>
+          <w:szCs w:val="26"/>
+        </w:rPr>
+        <w:t>Borkum</w:t>
+      </w:r>
+      <w:proofErr w:type="spellEnd"/>
+      <w:r>
+        <w:rPr>
+          <w:sz w:val="26"/>
+          <w:szCs w:val="26"/>
+        </w:rPr>
+        <w:t xml:space="preserve"> te vinden. De controllers op de Simulator zijn een klein beetje anders. Ze worden verplaatst voor de proef. De vraag is alleen hoelang het zal duren om van de simulator setup te veranderen naar de </w:t>
+      </w:r>
+      <w:proofErr w:type="spellStart"/>
+      <w:r>
+        <w:rPr>
+          <w:sz w:val="26"/>
+          <w:szCs w:val="26"/>
+        </w:rPr>
+        <w:t>shore</w:t>
+      </w:r>
+      <w:proofErr w:type="spellEnd"/>
+      <w:r>
+        <w:rPr>
+          <w:sz w:val="26"/>
+          <w:szCs w:val="26"/>
+        </w:rPr>
+        <w:t xml:space="preserve"> control center. Het liefst duurt dit minder dan dertig minuten. Een dag zou te extreem zijn.</w:t>
+      </w:r>
+      <w:r>
+        <w:rPr>
+          <w:sz w:val="26"/>
+          <w:szCs w:val="26"/>
+        </w:rPr>
+        <w:t xml:space="preserve"> </w:t>
+      </w:r>
+      <w:r>
+        <w:rPr>
+          <w:sz w:val="26"/>
+          <w:szCs w:val="26"/>
+        </w:rPr>
+        <w:t>We gaan vragen hoe dit in elkaar zit.</w:t>
+      </w:r>
+    </w:p>
+    <w:p>
+      <w:pPr>
+        <w:rPr>
+          <w:sz w:val="26"/>
+          <w:szCs w:val="26"/>
+        </w:rPr>
+      </w:pPr>
+      <w:r>
+        <w:rPr>
+          <w:sz w:val="26"/>
+          <w:szCs w:val="26"/>
+        </w:rPr>
+        <w:t>Dell</w:t>
+      </w:r>
+    </w:p>
+    <w:p>
+      <w:pPr>
+        <w:rPr>
+          <w:sz w:val="26"/>
+          <w:szCs w:val="26"/>
+        </w:rPr>
+      </w:pPr>
+      <w:r>
+        <w:rPr>
+          <w:sz w:val="26"/>
+          <w:szCs w:val="26"/>
+        </w:rPr>
+        <w:t xml:space="preserve">Dell houdt zich bezig met de verwisseling met data. We weten niet precies wat hun functie is met de </w:t>
+      </w:r>
+      <w:r>
+        <w:rPr>
+          <w:sz w:val="26"/>
+          <w:szCs w:val="26"/>
+        </w:rPr>
+        <w:t xml:space="preserve">RT </w:t>
+      </w:r>
+      <w:proofErr w:type="spellStart"/>
+      <w:r>
+        <w:rPr>
+          <w:sz w:val="26"/>
+          <w:szCs w:val="26"/>
+        </w:rPr>
+        <w:t>Borkum</w:t>
+      </w:r>
+      <w:proofErr w:type="spellEnd"/>
+      <w:r>
+        <w:rPr>
+          <w:sz w:val="26"/>
+          <w:szCs w:val="26"/>
+        </w:rPr>
+        <w:t xml:space="preserve">. </w:t>
+      </w:r>
+      <w:r>
+        <w:rPr>
+          <w:sz w:val="26"/>
+          <w:szCs w:val="26"/>
+        </w:rPr>
+        <w:t xml:space="preserve">Hiermee zullen we doorvragen. </w:t>
+      </w:r>
+    </w:p>
+    <w:p>
+      <w:pPr>
+        <w:rPr>
+          <w:sz w:val="26"/>
+          <w:szCs w:val="26"/>
+        </w:rPr>
+      </w:pPr>
+    </w:p>
+    <w:p>
+      <w:pPr>
+        <w:rPr>
+          <w:sz w:val="26"/>
+          <w:szCs w:val="26"/>
+        </w:rPr>
+      </w:pPr>
+      <w:r>
+        <w:rPr>
+          <w:sz w:val="26"/>
+          <w:szCs w:val="26"/>
+        </w:rPr>
+        <w:t>KPN</w:t>
+      </w:r>
+    </w:p>
+    <w:p>
+      <w:pPr>
+        <w:rPr>
+          <w:sz w:val="26"/>
+          <w:szCs w:val="26"/>
+        </w:rPr>
+      </w:pPr>
+      <w:r>
+        <w:rPr>
+          <w:sz w:val="26"/>
+          <w:szCs w:val="26"/>
+        </w:rPr>
+        <w:t>KPN is gespecialiseerd met veilige verbindingen.</w:t>
+      </w:r>
+      <w:r>
+        <w:rPr>
+          <w:sz w:val="26"/>
+          <w:szCs w:val="26"/>
+        </w:rPr>
+        <w:t xml:space="preserve"> Er was ook zorg om de brandbreedte voor de camerabeelden.</w:t>
+      </w:r>
+      <w:r>
+        <w:rPr>
+          <w:sz w:val="26"/>
+          <w:szCs w:val="26"/>
+        </w:rPr>
+        <w:t xml:space="preserve"> </w:t>
+      </w:r>
+      <w:r>
+        <w:rPr>
+          <w:sz w:val="26"/>
+          <w:szCs w:val="26"/>
+        </w:rPr>
+        <w:t xml:space="preserve">We zullen vragen hoe </w:t>
+      </w:r>
+      <w:r>
+        <w:rPr>
+          <w:sz w:val="26"/>
+          <w:szCs w:val="26"/>
+        </w:rPr>
+        <w:t>ze dit gaan toepassen voor de proef.</w:t>
+      </w:r>
+      <w:r>
+        <w:rPr>
+          <w:sz w:val="26"/>
+          <w:szCs w:val="26"/>
+        </w:rPr>
+        <w:t xml:space="preserve"> </w:t>
+      </w:r>
+    </w:p>
+    <w:p>
+      <w:pPr>
+        <w:rPr>
+          <w:sz w:val="26"/>
+          <w:szCs w:val="26"/>
+        </w:rPr>
+      </w:pPr>
+    </w:p>
+    <w:p>
+      <w:pPr>
+        <w:rPr>
+          <w:sz w:val="26"/>
+          <w:szCs w:val="26"/>
           <w:lang w:val="en-GB"/>
         </w:rPr>
-        <w:t>Stappenplan</w:t>
-      </w:r>
-      <w:proofErr w:type="spellEnd"/>
-    </w:p>
-    <w:p>
-      <w:pPr>
-        <w:rPr>
-          <w:sz w:val="26"/>
-          <w:szCs w:val="26"/>
-        </w:rPr>
-      </w:pPr>
-    </w:p>
-    <w:p>
-      <w:pPr>
-        <w:rPr>
-          <w:sz w:val="26"/>
-          <w:szCs w:val="26"/>
-        </w:rPr>
-      </w:pPr>
-      <w:r>
-        <w:rPr>
-          <w:sz w:val="26"/>
-          <w:szCs w:val="26"/>
-        </w:rPr>
-        <w:t>-Neem contact op met de bedrijven</w:t>
-      </w:r>
-    </w:p>
-    <w:p>
-      <w:pPr>
-        <w:rPr>
-          <w:sz w:val="26"/>
-          <w:szCs w:val="26"/>
-        </w:rPr>
-      </w:pPr>
-    </w:p>
-    <w:p>
-      <w:pPr>
-        <w:rPr>
-          <w:sz w:val="26"/>
-          <w:szCs w:val="26"/>
-        </w:rPr>
-      </w:pPr>
-      <w:r>
-        <w:rPr>
-          <w:sz w:val="26"/>
-          <w:szCs w:val="26"/>
-        </w:rPr>
-        <w:t xml:space="preserve">-Maak een GUI om de communicatie te krijgen tussen de RT </w:t>
+      </w:pPr>
+      <w:r>
+        <w:rPr>
+          <w:sz w:val="26"/>
+          <w:szCs w:val="26"/>
+          <w:lang w:val="en-GB"/>
+        </w:rPr>
+        <w:t>Shipping Technology</w:t>
+      </w:r>
+    </w:p>
+    <w:p>
+      <w:pPr>
+        <w:rPr>
+          <w:sz w:val="26"/>
+          <w:szCs w:val="26"/>
+        </w:rPr>
+      </w:pPr>
+      <w:proofErr w:type="spellStart"/>
+      <w:r>
+        <w:rPr>
+          <w:sz w:val="26"/>
+          <w:szCs w:val="26"/>
+        </w:rPr>
+        <w:t>Shipping</w:t>
+      </w:r>
+      <w:proofErr w:type="spellEnd"/>
+      <w:r>
+        <w:rPr>
+          <w:sz w:val="26"/>
+          <w:szCs w:val="26"/>
+        </w:rPr>
+        <w:t xml:space="preserve"> Technology vaart de R</w:t>
+      </w:r>
+      <w:r>
+        <w:rPr>
+          <w:sz w:val="26"/>
+          <w:szCs w:val="26"/>
+        </w:rPr>
+        <w:t xml:space="preserve">T </w:t>
       </w:r>
       <w:proofErr w:type="spellStart"/>
       <w:r>
@@ -81,8 +490,414 @@
           <w:sz w:val="26"/>
           <w:szCs w:val="26"/>
         </w:rPr>
-        <w:t xml:space="preserve"> en het Smart Deck.</w:t>
-      </w:r>
+        <w:t xml:space="preserve"> autonoom op </w:t>
+      </w:r>
+      <w:r>
+        <w:rPr>
+          <w:sz w:val="26"/>
+          <w:szCs w:val="26"/>
+        </w:rPr>
+        <w:t>21 en 22 oktober</w:t>
+      </w:r>
+      <w:r>
+        <w:rPr>
+          <w:sz w:val="26"/>
+          <w:szCs w:val="26"/>
+        </w:rPr>
+        <w:t xml:space="preserve">. </w:t>
+      </w:r>
+      <w:r>
+        <w:rPr>
+          <w:sz w:val="26"/>
+          <w:szCs w:val="26"/>
+        </w:rPr>
+        <w:t xml:space="preserve">Ze hebben </w:t>
+      </w:r>
+      <w:r>
+        <w:rPr>
+          <w:sz w:val="26"/>
+          <w:szCs w:val="26"/>
+        </w:rPr>
+        <w:t xml:space="preserve">ook </w:t>
+      </w:r>
+      <w:r>
+        <w:rPr>
+          <w:sz w:val="26"/>
+          <w:szCs w:val="26"/>
+        </w:rPr>
+        <w:t xml:space="preserve">een </w:t>
+      </w:r>
+      <w:r>
+        <w:rPr>
+          <w:sz w:val="26"/>
+          <w:szCs w:val="26"/>
+        </w:rPr>
+        <w:t>dashboard gemaakt dat interessant is voor ons</w:t>
+      </w:r>
+      <w:r>
+        <w:rPr>
+          <w:sz w:val="26"/>
+          <w:szCs w:val="26"/>
+        </w:rPr>
+        <w:t xml:space="preserve">, omdat </w:t>
+      </w:r>
+      <w:r>
+        <w:rPr>
+          <w:sz w:val="26"/>
+          <w:szCs w:val="26"/>
+        </w:rPr>
+        <w:t xml:space="preserve">we ook een verbinding van </w:t>
+      </w:r>
+      <w:r>
+        <w:rPr>
+          <w:sz w:val="26"/>
+          <w:szCs w:val="26"/>
+        </w:rPr>
+        <w:t xml:space="preserve">RT </w:t>
+      </w:r>
+      <w:proofErr w:type="spellStart"/>
+      <w:r>
+        <w:rPr>
+          <w:sz w:val="26"/>
+          <w:szCs w:val="26"/>
+        </w:rPr>
+        <w:t>Borkum</w:t>
+      </w:r>
+      <w:proofErr w:type="spellEnd"/>
+      <w:r>
+        <w:rPr>
+          <w:sz w:val="26"/>
+          <w:szCs w:val="26"/>
+        </w:rPr>
+        <w:t xml:space="preserve"> naar wal nodig hebben.</w:t>
+      </w:r>
+      <w:r>
+        <w:rPr>
+          <w:sz w:val="26"/>
+          <w:szCs w:val="26"/>
+        </w:rPr>
+        <w:t xml:space="preserve"> </w:t>
+      </w:r>
+      <w:r>
+        <w:rPr>
+          <w:sz w:val="26"/>
+          <w:szCs w:val="26"/>
+        </w:rPr>
+        <w:t xml:space="preserve">Wat voor informatie ze weten over de </w:t>
+      </w:r>
+      <w:r>
+        <w:rPr>
+          <w:sz w:val="26"/>
+          <w:szCs w:val="26"/>
+        </w:rPr>
+        <w:t>Camera</w:t>
+      </w:r>
+      <w:r>
+        <w:rPr>
+          <w:sz w:val="26"/>
+          <w:szCs w:val="26"/>
+        </w:rPr>
+        <w:t>’</w:t>
+      </w:r>
+      <w:r>
+        <w:rPr>
+          <w:sz w:val="26"/>
+          <w:szCs w:val="26"/>
+        </w:rPr>
+        <w:t xml:space="preserve">s </w:t>
+      </w:r>
+      <w:r>
+        <w:rPr>
+          <w:sz w:val="26"/>
+          <w:szCs w:val="26"/>
+        </w:rPr>
+        <w:t xml:space="preserve">en </w:t>
+      </w:r>
+      <w:r>
+        <w:rPr>
+          <w:sz w:val="26"/>
+          <w:szCs w:val="26"/>
+        </w:rPr>
+        <w:t xml:space="preserve">wat een </w:t>
+      </w:r>
+      <w:r>
+        <w:rPr>
+          <w:sz w:val="26"/>
+          <w:szCs w:val="26"/>
+        </w:rPr>
+        <w:t>ALA module</w:t>
+      </w:r>
+      <w:r>
+        <w:rPr>
+          <w:sz w:val="26"/>
+          <w:szCs w:val="26"/>
+        </w:rPr>
+        <w:t xml:space="preserve"> is zullen we </w:t>
+      </w:r>
+      <w:r>
+        <w:rPr>
+          <w:sz w:val="26"/>
+          <w:szCs w:val="26"/>
+        </w:rPr>
+        <w:t xml:space="preserve">ook vragen. </w:t>
+      </w:r>
+      <w:r>
+        <w:rPr>
+          <w:sz w:val="26"/>
+          <w:szCs w:val="26"/>
+        </w:rPr>
+        <w:t xml:space="preserve"> </w:t>
+      </w:r>
+    </w:p>
+    <w:p>
+      <w:pPr>
+        <w:rPr>
+          <w:sz w:val="26"/>
+          <w:szCs w:val="26"/>
+        </w:rPr>
+      </w:pPr>
+    </w:p>
+    <w:p>
+      <w:pPr>
+        <w:rPr>
+          <w:sz w:val="26"/>
+          <w:szCs w:val="26"/>
+        </w:rPr>
+      </w:pPr>
+      <w:r>
+        <w:rPr>
+          <w:sz w:val="26"/>
+          <w:szCs w:val="26"/>
+        </w:rPr>
+        <w:t>-</w:t>
+      </w:r>
+      <w:r>
+        <w:rPr>
+          <w:sz w:val="26"/>
+          <w:szCs w:val="26"/>
+        </w:rPr>
+        <w:t xml:space="preserve">Onderzoeken </w:t>
+      </w:r>
+      <w:r>
+        <w:rPr>
+          <w:sz w:val="26"/>
+          <w:szCs w:val="26"/>
+        </w:rPr>
+        <w:t>om</w:t>
+      </w:r>
+      <w:r>
+        <w:rPr>
+          <w:sz w:val="26"/>
+          <w:szCs w:val="26"/>
+        </w:rPr>
+        <w:t xml:space="preserve"> </w:t>
+      </w:r>
+      <w:r>
+        <w:rPr>
+          <w:sz w:val="26"/>
+          <w:szCs w:val="26"/>
+        </w:rPr>
+        <w:t>(</w:t>
+      </w:r>
+      <w:r>
+        <w:rPr>
+          <w:sz w:val="26"/>
+          <w:szCs w:val="26"/>
+        </w:rPr>
+        <w:t>beel</w:t>
+      </w:r>
+      <w:r>
+        <w:rPr>
+          <w:sz w:val="26"/>
+          <w:szCs w:val="26"/>
+        </w:rPr>
+        <w:t>d</w:t>
+      </w:r>
+      <w:r>
+        <w:rPr>
+          <w:sz w:val="26"/>
+          <w:szCs w:val="26"/>
+        </w:rPr>
+        <w:t xml:space="preserve"> en </w:t>
+      </w:r>
+      <w:r>
+        <w:rPr>
+          <w:sz w:val="26"/>
+          <w:szCs w:val="26"/>
+        </w:rPr>
+        <w:t>andere) data</w:t>
+      </w:r>
+      <w:r>
+        <w:rPr>
+          <w:sz w:val="26"/>
+          <w:szCs w:val="26"/>
+        </w:rPr>
+        <w:t xml:space="preserve"> </w:t>
+      </w:r>
+      <w:r>
+        <w:rPr>
+          <w:sz w:val="26"/>
+          <w:szCs w:val="26"/>
+        </w:rPr>
+        <w:t xml:space="preserve">vanaf de RT </w:t>
+      </w:r>
+      <w:proofErr w:type="spellStart"/>
+      <w:r>
+        <w:rPr>
+          <w:sz w:val="26"/>
+          <w:szCs w:val="26"/>
+        </w:rPr>
+        <w:t>Borkum</w:t>
+      </w:r>
+      <w:proofErr w:type="spellEnd"/>
+      <w:r>
+        <w:rPr>
+          <w:sz w:val="26"/>
+          <w:szCs w:val="26"/>
+        </w:rPr>
+        <w:t xml:space="preserve"> naar de wal te halen en kunnen monitoren vanaf een wallocatie</w:t>
+      </w:r>
+      <w:r>
+        <w:rPr>
+          <w:sz w:val="26"/>
+          <w:szCs w:val="26"/>
+        </w:rPr>
+        <w:t xml:space="preserve">. </w:t>
+      </w:r>
+    </w:p>
+    <w:p>
+      <w:pPr>
+        <w:rPr>
+          <w:sz w:val="26"/>
+          <w:szCs w:val="26"/>
+        </w:rPr>
+      </w:pPr>
+      <w:r>
+        <w:rPr>
+          <w:sz w:val="26"/>
+          <w:szCs w:val="26"/>
+        </w:rPr>
+        <w:t xml:space="preserve">Eerst gaan we </w:t>
+      </w:r>
+      <w:r>
+        <w:rPr>
+          <w:sz w:val="26"/>
+          <w:szCs w:val="26"/>
+        </w:rPr>
+        <w:t xml:space="preserve">een </w:t>
+      </w:r>
+      <w:r>
+        <w:rPr>
+          <w:sz w:val="26"/>
+          <w:szCs w:val="26"/>
+        </w:rPr>
+        <w:t>onderzoek</w:t>
+      </w:r>
+      <w:r>
+        <w:rPr>
+          <w:sz w:val="26"/>
+          <w:szCs w:val="26"/>
+        </w:rPr>
+        <w:t xml:space="preserve"> doen. </w:t>
+      </w:r>
+      <w:r>
+        <w:rPr>
+          <w:sz w:val="26"/>
+          <w:szCs w:val="26"/>
+        </w:rPr>
+        <w:t xml:space="preserve">We </w:t>
+      </w:r>
+      <w:r>
+        <w:rPr>
+          <w:sz w:val="26"/>
+          <w:szCs w:val="26"/>
+        </w:rPr>
+        <w:t xml:space="preserve">onderzoeken wat de beste microcontrollers zijn om data </w:t>
+      </w:r>
+      <w:r>
+        <w:rPr>
+          <w:sz w:val="26"/>
+          <w:szCs w:val="26"/>
+        </w:rPr>
+        <w:t>over te dragen. In dit onderzoek wordt er natuurlijk ook getest. De uitslag van d</w:t>
+      </w:r>
+      <w:r>
+        <w:rPr>
+          <w:sz w:val="26"/>
+          <w:szCs w:val="26"/>
+        </w:rPr>
+        <w:t xml:space="preserve">it onderzoek wordt </w:t>
+      </w:r>
+    </w:p>
+    <w:p>
+      <w:pPr>
+        <w:rPr>
+          <w:sz w:val="26"/>
+          <w:szCs w:val="26"/>
+        </w:rPr>
+      </w:pPr>
+      <w:r>
+        <w:rPr>
+          <w:sz w:val="26"/>
+          <w:szCs w:val="26"/>
+        </w:rPr>
+        <w:t xml:space="preserve">Wat voor informatie vinden mensen handig om het erop te hebben. Wat voor </w:t>
+      </w:r>
+      <w:proofErr w:type="spellStart"/>
+      <w:r>
+        <w:rPr>
+          <w:sz w:val="26"/>
+          <w:szCs w:val="26"/>
+        </w:rPr>
+        <w:t>layout</w:t>
+      </w:r>
+      <w:proofErr w:type="spellEnd"/>
+      <w:r>
+        <w:rPr>
+          <w:sz w:val="26"/>
+          <w:szCs w:val="26"/>
+        </w:rPr>
+        <w:t>. Onderzoek doen wat is het beste voor de gebruiker.</w:t>
+      </w:r>
+    </w:p>
+    <w:p>
+      <w:pPr>
+        <w:rPr>
+          <w:sz w:val="26"/>
+          <w:szCs w:val="26"/>
+        </w:rPr>
+      </w:pPr>
+      <w:r>
+        <w:rPr>
+          <w:sz w:val="26"/>
+          <w:szCs w:val="26"/>
+        </w:rPr>
+        <w:t xml:space="preserve">We gaan aan de hand van ons onderzoek </w:t>
+      </w:r>
+      <w:proofErr w:type="spellStart"/>
+      <w:r>
+        <w:rPr>
+          <w:sz w:val="26"/>
+          <w:szCs w:val="26"/>
+        </w:rPr>
+        <w:t>requirements</w:t>
+      </w:r>
+      <w:proofErr w:type="spellEnd"/>
+      <w:r>
+        <w:rPr>
+          <w:sz w:val="26"/>
+          <w:szCs w:val="26"/>
+        </w:rPr>
+        <w:t xml:space="preserve"> maken</w:t>
+      </w:r>
+    </w:p>
+    <w:p>
+      <w:pPr>
+        <w:rPr>
+          <w:sz w:val="26"/>
+          <w:szCs w:val="26"/>
+        </w:rPr>
+      </w:pPr>
     </w:p>
     <w:p>
       <w:pPr>

--- a/Documentation/Stappenplan/Stappenplan 18 september.docx
+++ b/Documentation/Stappenplan/Stappenplan 18 september.docx
@@ -434,23 +434,6 @@
         <w:rPr>
           <w:sz w:val="26"/>
           <w:szCs w:val="26"/>
-          <w:lang w:val="en-GB"/>
-        </w:rPr>
-      </w:pPr>
-      <w:r>
-        <w:rPr>
-          <w:sz w:val="26"/>
-          <w:szCs w:val="26"/>
-          <w:lang w:val="en-GB"/>
-        </w:rPr>
-        <w:t>Shipping Technology</w:t>
-      </w:r>
-    </w:p>
-    <w:p>
-      <w:pPr>
-        <w:rPr>
-          <w:sz w:val="26"/>
-          <w:szCs w:val="26"/>
         </w:rPr>
       </w:pPr>
       <w:proofErr w:type="spellStart"/>
@@ -467,6 +450,30 @@
           <w:sz w:val="26"/>
           <w:szCs w:val="26"/>
         </w:rPr>
+        <w:t xml:space="preserve"> Technology</w:t>
+      </w:r>
+    </w:p>
+    <w:p>
+      <w:pPr>
+        <w:rPr>
+          <w:sz w:val="26"/>
+          <w:szCs w:val="26"/>
+        </w:rPr>
+      </w:pPr>
+      <w:proofErr w:type="spellStart"/>
+      <w:r>
+        <w:rPr>
+          <w:sz w:val="26"/>
+          <w:szCs w:val="26"/>
+        </w:rPr>
+        <w:t>Shipping</w:t>
+      </w:r>
+      <w:proofErr w:type="spellEnd"/>
+      <w:r>
+        <w:rPr>
+          <w:sz w:val="26"/>
+          <w:szCs w:val="26"/>
+        </w:rPr>
         <w:t xml:space="preserve"> Technology vaart de R</w:t>
       </w:r>
       <w:r>
@@ -620,6 +627,7 @@
         </w:rPr>
         <w:t xml:space="preserve">wat een </w:t>
       </w:r>
+      <w:proofErr w:type="gramStart"/>
       <w:r>
         <w:rPr>
           <w:sz w:val="26"/>
@@ -627,6 +635,7 @@
         </w:rPr>
         <w:t>ALA module</w:t>
       </w:r>
+      <w:proofErr w:type="gramEnd"/>
       <w:r>
         <w:rPr>
           <w:sz w:val="26"/>
@@ -828,6 +837,13 @@
         </w:rPr>
         <w:t xml:space="preserve">it onderzoek wordt </w:t>
       </w:r>
+      <w:r>
+        <w:rPr>
+          <w:sz w:val="26"/>
+          <w:szCs w:val="26"/>
+        </w:rPr>
+        <w:t>in een pdf gezet.</w:t>
+      </w:r>
     </w:p>
     <w:p>
       <w:pPr>
@@ -890,6 +906,28 @@
         </w:rPr>
         <w:t xml:space="preserve"> maken</w:t>
       </w:r>
+      <w:r>
+        <w:rPr>
+          <w:sz w:val="26"/>
+          <w:szCs w:val="26"/>
+        </w:rPr>
+        <w:t xml:space="preserve"> voor de</w:t>
+      </w:r>
+      <w:r>
+        <w:rPr>
+          <w:sz w:val="26"/>
+          <w:szCs w:val="26"/>
+        </w:rPr>
+        <w:t xml:space="preserve"> interface.</w:t>
+      </w:r>
+    </w:p>
+    <w:p>
+      <w:pPr>
+        <w:rPr>
+          <w:sz w:val="26"/>
+          <w:szCs w:val="26"/>
+        </w:rPr>
+      </w:pPr>
     </w:p>
     <w:p>
       <w:pPr>
@@ -967,253 +1005,6 @@
         </w:rPr>
         <w:tab/>
       </w:r>
-    </w:p>
-    <w:p>
-      <w:pPr>
-        <w:rPr>
-          <w:sz w:val="26"/>
-          <w:szCs w:val="26"/>
-        </w:rPr>
-      </w:pPr>
-      <w:r>
-        <w:rPr>
-          <w:sz w:val="26"/>
-          <w:szCs w:val="26"/>
-        </w:rPr>
-        <w:t xml:space="preserve">-Wat voor camera's worden gebruikt op de RT </w:t>
-      </w:r>
-      <w:proofErr w:type="spellStart"/>
-      <w:r>
-        <w:rPr>
-          <w:sz w:val="26"/>
-          <w:szCs w:val="26"/>
-        </w:rPr>
-        <w:t>Borkum</w:t>
-      </w:r>
-      <w:proofErr w:type="spellEnd"/>
-      <w:r>
-        <w:rPr>
-          <w:sz w:val="26"/>
-          <w:szCs w:val="26"/>
-        </w:rPr>
-        <w:t xml:space="preserve"> en hoe werken ze. Dit vragen aan het bedrijf </w:t>
-      </w:r>
-      <w:proofErr w:type="spellStart"/>
-      <w:r>
-        <w:rPr>
-          <w:sz w:val="26"/>
-          <w:szCs w:val="26"/>
-        </w:rPr>
-        <w:t>Shipping</w:t>
-      </w:r>
-      <w:proofErr w:type="spellEnd"/>
-      <w:r>
-        <w:rPr>
-          <w:sz w:val="26"/>
-          <w:szCs w:val="26"/>
-        </w:rPr>
-        <w:t xml:space="preserve"> Technology. KPN wil niet te veel brandbreedte. Wat zijn de beste camera's?</w:t>
-      </w:r>
-    </w:p>
-    <w:p>
-      <w:pPr>
-        <w:rPr>
-          <w:sz w:val="26"/>
-          <w:szCs w:val="26"/>
-        </w:rPr>
-      </w:pPr>
-    </w:p>
-    <w:p>
-      <w:pPr>
-        <w:rPr>
-          <w:sz w:val="26"/>
-          <w:szCs w:val="26"/>
-        </w:rPr>
-      </w:pPr>
-      <w:r>
-        <w:rPr>
-          <w:sz w:val="26"/>
-          <w:szCs w:val="26"/>
-        </w:rPr>
-        <w:t>Maandag 19 september</w:t>
-      </w:r>
-    </w:p>
-    <w:p>
-      <w:pPr>
-        <w:rPr>
-          <w:sz w:val="26"/>
-          <w:szCs w:val="26"/>
-        </w:rPr>
-      </w:pPr>
-    </w:p>
-    <w:p>
-      <w:pPr>
-        <w:rPr>
-          <w:sz w:val="26"/>
-          <w:szCs w:val="26"/>
-        </w:rPr>
-      </w:pPr>
-      <w:r>
-        <w:rPr>
-          <w:sz w:val="26"/>
-          <w:szCs w:val="26"/>
-        </w:rPr>
-        <w:t xml:space="preserve">Moet </w:t>
-      </w:r>
-      <w:proofErr w:type="spellStart"/>
-      <w:r>
-        <w:rPr>
-          <w:sz w:val="26"/>
-          <w:szCs w:val="26"/>
-        </w:rPr>
-        <w:t>productowner</w:t>
-      </w:r>
-      <w:proofErr w:type="spellEnd"/>
-      <w:r>
-        <w:rPr>
-          <w:sz w:val="26"/>
-          <w:szCs w:val="26"/>
-        </w:rPr>
-        <w:t xml:space="preserve"> communiceren de projectleiders? Antwoord moet komen vanuit ons. </w:t>
-      </w:r>
-    </w:p>
-    <w:p>
-      <w:pPr>
-        <w:rPr>
-          <w:sz w:val="26"/>
-          <w:szCs w:val="26"/>
-          <w:lang w:val="en-GB"/>
-        </w:rPr>
-      </w:pPr>
-      <w:r>
-        <w:rPr>
-          <w:sz w:val="26"/>
-          <w:szCs w:val="26"/>
-        </w:rPr>
-        <w:t xml:space="preserve">Wat moet </w:t>
-      </w:r>
-      <w:proofErr w:type="spellStart"/>
-      <w:r>
-        <w:rPr>
-          <w:sz w:val="26"/>
-          <w:szCs w:val="26"/>
-        </w:rPr>
-        <w:t>productowner</w:t>
-      </w:r>
-      <w:proofErr w:type="spellEnd"/>
-      <w:r>
-        <w:rPr>
-          <w:sz w:val="26"/>
-          <w:szCs w:val="26"/>
-        </w:rPr>
-        <w:t xml:space="preserve"> verwachten van ons. Wordt opdracht door de projectleiders gegeven of door de </w:t>
-      </w:r>
-      <w:proofErr w:type="spellStart"/>
-      <w:r>
-        <w:rPr>
-          <w:sz w:val="26"/>
-          <w:szCs w:val="26"/>
-        </w:rPr>
-        <w:t>productowner</w:t>
-      </w:r>
-      <w:proofErr w:type="spellEnd"/>
-      <w:r>
-        <w:rPr>
-          <w:sz w:val="26"/>
-          <w:szCs w:val="26"/>
-        </w:rPr>
-        <w:t xml:space="preserve">? </w:t>
-      </w:r>
-      <w:r>
-        <w:rPr>
-          <w:sz w:val="26"/>
-          <w:szCs w:val="26"/>
-          <w:lang w:val="en-GB"/>
-        </w:rPr>
-        <w:t xml:space="preserve">De </w:t>
-      </w:r>
-      <w:proofErr w:type="spellStart"/>
-      <w:r>
-        <w:rPr>
-          <w:sz w:val="26"/>
-          <w:szCs w:val="26"/>
-          <w:lang w:val="en-GB"/>
-        </w:rPr>
-        <w:t>opdracht</w:t>
-      </w:r>
-      <w:proofErr w:type="spellEnd"/>
-      <w:r>
-        <w:rPr>
-          <w:sz w:val="26"/>
-          <w:szCs w:val="26"/>
-          <w:lang w:val="en-GB"/>
-        </w:rPr>
-        <w:t xml:space="preserve"> </w:t>
-      </w:r>
-      <w:proofErr w:type="spellStart"/>
-      <w:r>
-        <w:rPr>
-          <w:sz w:val="26"/>
-          <w:szCs w:val="26"/>
-          <w:lang w:val="en-GB"/>
-        </w:rPr>
-        <w:t>moet</w:t>
-      </w:r>
-      <w:proofErr w:type="spellEnd"/>
-      <w:r>
-        <w:rPr>
-          <w:sz w:val="26"/>
-          <w:szCs w:val="26"/>
-          <w:lang w:val="en-GB"/>
-        </w:rPr>
-        <w:t xml:space="preserve"> </w:t>
-      </w:r>
-      <w:proofErr w:type="spellStart"/>
-      <w:r>
-        <w:rPr>
-          <w:sz w:val="26"/>
-          <w:szCs w:val="26"/>
-          <w:lang w:val="en-GB"/>
-        </w:rPr>
-        <w:t>komen</w:t>
-      </w:r>
-      <w:proofErr w:type="spellEnd"/>
-      <w:r>
-        <w:rPr>
-          <w:sz w:val="26"/>
-          <w:szCs w:val="26"/>
-          <w:lang w:val="en-GB"/>
-        </w:rPr>
-        <w:t xml:space="preserve"> </w:t>
-      </w:r>
-      <w:proofErr w:type="spellStart"/>
-      <w:r>
-        <w:rPr>
-          <w:sz w:val="26"/>
-          <w:szCs w:val="26"/>
-          <w:lang w:val="en-GB"/>
-        </w:rPr>
-        <w:t>vanuit</w:t>
-      </w:r>
-      <w:proofErr w:type="spellEnd"/>
-      <w:r>
-        <w:rPr>
-          <w:sz w:val="26"/>
-          <w:szCs w:val="26"/>
-          <w:lang w:val="en-GB"/>
-        </w:rPr>
-        <w:t xml:space="preserve"> </w:t>
-      </w:r>
-      <w:proofErr w:type="spellStart"/>
-      <w:r>
-        <w:rPr>
-          <w:sz w:val="26"/>
-          <w:szCs w:val="26"/>
-          <w:lang w:val="en-GB"/>
-        </w:rPr>
-        <w:t>ons</w:t>
-      </w:r>
-      <w:proofErr w:type="spellEnd"/>
     </w:p>
     <w:p>
       <w:pPr>

--- a/Documentation/Stappenplan/Stappenplan 18 september.docx
+++ b/Documentation/Stappenplan/Stappenplan 18 september.docx
@@ -132,52 +132,37 @@
           <w:sz w:val="26"/>
           <w:szCs w:val="26"/>
         </w:rPr>
-        <w:t>, of we bij de proef kunnen zijn en we kunnen meelopen met het ombouwen van de simulator.</w:t>
-      </w:r>
-      <w:r>
-        <w:rPr>
-          <w:sz w:val="26"/>
-          <w:szCs w:val="26"/>
-        </w:rPr>
-        <w:t xml:space="preserve"> We </w:t>
-      </w:r>
-      <w:r>
-        <w:rPr>
-          <w:sz w:val="26"/>
-          <w:szCs w:val="26"/>
-        </w:rPr>
-        <w:t>vragen</w:t>
-      </w:r>
-      <w:r>
-        <w:rPr>
-          <w:sz w:val="26"/>
-          <w:szCs w:val="26"/>
-        </w:rPr>
-        <w:t xml:space="preserve"> aan</w:t>
-      </w:r>
-      <w:r>
-        <w:rPr>
-          <w:sz w:val="26"/>
-          <w:szCs w:val="26"/>
-        </w:rPr>
-        <w:t xml:space="preserve"> Richard </w:t>
-      </w:r>
-      <w:r>
-        <w:rPr>
-          <w:sz w:val="26"/>
-          <w:szCs w:val="26"/>
-        </w:rPr>
-        <w:t>ook of we bij de proef kunnen zijn.</w:t>
-      </w:r>
-    </w:p>
-    <w:p>
-      <w:pPr>
-        <w:rPr>
-          <w:sz w:val="26"/>
-          <w:szCs w:val="26"/>
-        </w:rPr>
-      </w:pPr>
-      <w:proofErr w:type="spellStart"/>
+        <w:t xml:space="preserve">, of we bij de proef kunnen zijn en </w:t>
+      </w:r>
+      <w:r>
+        <w:rPr>
+          <w:sz w:val="26"/>
+          <w:szCs w:val="26"/>
+        </w:rPr>
+        <w:t xml:space="preserve">of </w:t>
+      </w:r>
+      <w:r>
+        <w:rPr>
+          <w:sz w:val="26"/>
+          <w:szCs w:val="26"/>
+        </w:rPr>
+        <w:t>we kunnen meelopen met het ombouwen van de simulator.</w:t>
+      </w:r>
+      <w:r>
+        <w:rPr>
+          <w:sz w:val="26"/>
+          <w:szCs w:val="26"/>
+        </w:rPr>
+        <w:t xml:space="preserve"> </w:t>
+      </w:r>
+    </w:p>
+    <w:p>
+      <w:pPr>
+        <w:rPr>
+          <w:sz w:val="26"/>
+          <w:szCs w:val="26"/>
+        </w:rPr>
+      </w:pPr>
       <w:r>
         <w:rPr>
           <w:sz w:val="26"/>
@@ -185,18 +170,36 @@
         </w:rPr>
         <w:t>Alphatron</w:t>
       </w:r>
-      <w:proofErr w:type="spellEnd"/>
-    </w:p>
-    <w:p>
-      <w:proofErr w:type="spellStart"/>
-      <w:r>
-        <w:rPr>
-          <w:sz w:val="26"/>
-          <w:szCs w:val="26"/>
-        </w:rPr>
-        <w:t>Alphatron</w:t>
-      </w:r>
-      <w:proofErr w:type="spellEnd"/>
+    </w:p>
+    <w:p>
+      <w:r>
+        <w:rPr>
+          <w:sz w:val="26"/>
+          <w:szCs w:val="26"/>
+        </w:rPr>
+        <w:t xml:space="preserve">Alphatron </w:t>
+      </w:r>
+      <w:r>
+        <w:rPr>
+          <w:sz w:val="26"/>
+          <w:szCs w:val="26"/>
+        </w:rPr>
+        <w:t xml:space="preserve">heeft verstand van de </w:t>
+      </w:r>
+      <w:r>
+        <w:rPr>
+          <w:sz w:val="26"/>
+          <w:szCs w:val="26"/>
+        </w:rPr>
+        <w:t>controllers</w:t>
+      </w:r>
+      <w:r>
+        <w:rPr>
+          <w:sz w:val="26"/>
+          <w:szCs w:val="26"/>
+        </w:rPr>
+        <w:t>. De simulator heeft andere controllers dan de RT Borkum. De VET controllers (Ik weet niet wat voor controllers het precies zijn) zijn op de RT Borkum te vinden. De controllers op de Simulator zijn een klein beetje anders. Ze worden verplaatst voor de proef. De vraag is alleen hoelang het zal duren om van de simulator setup te veranderen naar de shore control center. Het liefst duurt dit minder dan dertig minuten. Een dag zou te extreem zijn.</w:t>
+      </w:r>
       <w:r>
         <w:rPr>
           <w:sz w:val="26"/>
@@ -209,69 +212,96 @@
           <w:sz w:val="26"/>
           <w:szCs w:val="26"/>
         </w:rPr>
-        <w:t xml:space="preserve">heeft verstand van de </w:t>
-      </w:r>
-      <w:r>
-        <w:rPr>
-          <w:sz w:val="26"/>
-          <w:szCs w:val="26"/>
-        </w:rPr>
-        <w:t>controllers</w:t>
-      </w:r>
-      <w:r>
-        <w:rPr>
-          <w:sz w:val="26"/>
-          <w:szCs w:val="26"/>
-        </w:rPr>
-        <w:t xml:space="preserve">. De simulator heeft andere controllers dan de RT </w:t>
-      </w:r>
-      <w:proofErr w:type="spellStart"/>
-      <w:r>
-        <w:rPr>
-          <w:sz w:val="26"/>
-          <w:szCs w:val="26"/>
-        </w:rPr>
-        <w:t>Borkum</w:t>
-      </w:r>
-      <w:proofErr w:type="spellEnd"/>
-      <w:r>
-        <w:rPr>
-          <w:sz w:val="26"/>
-          <w:szCs w:val="26"/>
-        </w:rPr>
-        <w:t xml:space="preserve">. De VET controllers (Ik weet niet wat voor controllers het precies zijn) zijn op de RT </w:t>
-      </w:r>
-      <w:proofErr w:type="spellStart"/>
-      <w:r>
-        <w:rPr>
-          <w:sz w:val="26"/>
-          <w:szCs w:val="26"/>
-        </w:rPr>
-        <w:t>Borkum</w:t>
-      </w:r>
-      <w:proofErr w:type="spellEnd"/>
-      <w:r>
-        <w:rPr>
-          <w:sz w:val="26"/>
-          <w:szCs w:val="26"/>
-        </w:rPr>
-        <w:t xml:space="preserve"> te vinden. De controllers op de Simulator zijn een klein beetje anders. Ze worden verplaatst voor de proef. De vraag is alleen hoelang het zal duren om van de simulator setup te veranderen naar de </w:t>
-      </w:r>
-      <w:proofErr w:type="spellStart"/>
-      <w:r>
-        <w:rPr>
-          <w:sz w:val="26"/>
-          <w:szCs w:val="26"/>
-        </w:rPr>
-        <w:t>shore</w:t>
-      </w:r>
-      <w:proofErr w:type="spellEnd"/>
-      <w:r>
-        <w:rPr>
-          <w:sz w:val="26"/>
-          <w:szCs w:val="26"/>
-        </w:rPr>
-        <w:t xml:space="preserve"> control center. Het liefst duurt dit minder dan dertig minuten. Een dag zou te extreem zijn.</w:t>
+        <w:t>We gaan vragen hoe dit in elkaar zit.</w:t>
+      </w:r>
+    </w:p>
+    <w:p>
+      <w:pPr>
+        <w:rPr>
+          <w:sz w:val="26"/>
+          <w:szCs w:val="26"/>
+        </w:rPr>
+      </w:pPr>
+      <w:r>
+        <w:rPr>
+          <w:sz w:val="26"/>
+          <w:szCs w:val="26"/>
+        </w:rPr>
+        <w:t>Dell</w:t>
+      </w:r>
+    </w:p>
+    <w:p>
+      <w:pPr>
+        <w:rPr>
+          <w:sz w:val="26"/>
+          <w:szCs w:val="26"/>
+        </w:rPr>
+      </w:pPr>
+      <w:r>
+        <w:rPr>
+          <w:sz w:val="26"/>
+          <w:szCs w:val="26"/>
+        </w:rPr>
+        <w:t xml:space="preserve">Dell houdt zich bezig met de verwisseling met data. We weten niet precies wat hun functie is met de </w:t>
+      </w:r>
+      <w:r>
+        <w:rPr>
+          <w:sz w:val="26"/>
+          <w:szCs w:val="26"/>
+        </w:rPr>
+        <w:t xml:space="preserve">RT Borkum. </w:t>
+      </w:r>
+      <w:r>
+        <w:rPr>
+          <w:sz w:val="26"/>
+          <w:szCs w:val="26"/>
+        </w:rPr>
+        <w:t xml:space="preserve">Hiermee zullen we doorvragen. </w:t>
+      </w:r>
+    </w:p>
+    <w:p>
+      <w:pPr>
+        <w:rPr>
+          <w:sz w:val="26"/>
+          <w:szCs w:val="26"/>
+        </w:rPr>
+      </w:pPr>
+    </w:p>
+    <w:p>
+      <w:pPr>
+        <w:rPr>
+          <w:sz w:val="26"/>
+          <w:szCs w:val="26"/>
+        </w:rPr>
+      </w:pPr>
+      <w:r>
+        <w:rPr>
+          <w:sz w:val="26"/>
+          <w:szCs w:val="26"/>
+        </w:rPr>
+        <w:t>KPN</w:t>
+      </w:r>
+    </w:p>
+    <w:p>
+      <w:pPr>
+        <w:rPr>
+          <w:sz w:val="26"/>
+          <w:szCs w:val="26"/>
+        </w:rPr>
+      </w:pPr>
+      <w:r>
+        <w:rPr>
+          <w:sz w:val="26"/>
+          <w:szCs w:val="26"/>
+        </w:rPr>
+        <w:t>KPN is gespecialiseerd met veilige verbindingen.</w:t>
+      </w:r>
+      <w:r>
+        <w:rPr>
+          <w:sz w:val="26"/>
+          <w:szCs w:val="26"/>
+        </w:rPr>
+        <w:t xml:space="preserve"> Er was ook zorg om de brandbreedte voor de camerabeelden.</w:t>
       </w:r>
       <w:r>
         <w:rPr>
@@ -285,54 +315,74 @@
           <w:sz w:val="26"/>
           <w:szCs w:val="26"/>
         </w:rPr>
-        <w:t>We gaan vragen hoe dit in elkaar zit.</w:t>
-      </w:r>
-    </w:p>
-    <w:p>
-      <w:pPr>
-        <w:rPr>
-          <w:sz w:val="26"/>
-          <w:szCs w:val="26"/>
-        </w:rPr>
-      </w:pPr>
-      <w:r>
-        <w:rPr>
-          <w:sz w:val="26"/>
-          <w:szCs w:val="26"/>
-        </w:rPr>
-        <w:t>Dell</w:t>
-      </w:r>
-    </w:p>
-    <w:p>
-      <w:pPr>
-        <w:rPr>
-          <w:sz w:val="26"/>
-          <w:szCs w:val="26"/>
-        </w:rPr>
-      </w:pPr>
-      <w:r>
-        <w:rPr>
-          <w:sz w:val="26"/>
-          <w:szCs w:val="26"/>
-        </w:rPr>
-        <w:t xml:space="preserve">Dell houdt zich bezig met de verwisseling met data. We weten niet precies wat hun functie is met de </w:t>
-      </w:r>
-      <w:r>
-        <w:rPr>
-          <w:sz w:val="26"/>
-          <w:szCs w:val="26"/>
-        </w:rPr>
-        <w:t xml:space="preserve">RT </w:t>
-      </w:r>
-      <w:proofErr w:type="spellStart"/>
-      <w:r>
-        <w:rPr>
-          <w:sz w:val="26"/>
-          <w:szCs w:val="26"/>
-        </w:rPr>
-        <w:t>Borkum</w:t>
-      </w:r>
-      <w:proofErr w:type="spellEnd"/>
+        <w:t xml:space="preserve">We zullen vragen hoe </w:t>
+      </w:r>
+      <w:r>
+        <w:rPr>
+          <w:sz w:val="26"/>
+          <w:szCs w:val="26"/>
+        </w:rPr>
+        <w:t>ze dit gaan toepassen voor de proef.</w:t>
+      </w:r>
+      <w:r>
+        <w:rPr>
+          <w:sz w:val="26"/>
+          <w:szCs w:val="26"/>
+        </w:rPr>
+        <w:t xml:space="preserve"> </w:t>
+      </w:r>
+    </w:p>
+    <w:p>
+      <w:pPr>
+        <w:rPr>
+          <w:sz w:val="26"/>
+          <w:szCs w:val="26"/>
+        </w:rPr>
+      </w:pPr>
+    </w:p>
+    <w:p>
+      <w:pPr>
+        <w:rPr>
+          <w:sz w:val="26"/>
+          <w:szCs w:val="26"/>
+        </w:rPr>
+      </w:pPr>
+      <w:r>
+        <w:rPr>
+          <w:sz w:val="26"/>
+          <w:szCs w:val="26"/>
+        </w:rPr>
+        <w:t>Shipping Technology</w:t>
+      </w:r>
+    </w:p>
+    <w:p>
+      <w:pPr>
+        <w:rPr>
+          <w:sz w:val="26"/>
+          <w:szCs w:val="26"/>
+        </w:rPr>
+      </w:pPr>
+      <w:r>
+        <w:rPr>
+          <w:sz w:val="26"/>
+          <w:szCs w:val="26"/>
+        </w:rPr>
+        <w:t>Shipping Technology vaart de R</w:t>
+      </w:r>
+      <w:r>
+        <w:rPr>
+          <w:sz w:val="26"/>
+          <w:szCs w:val="26"/>
+        </w:rPr>
+        <w:t xml:space="preserve">T Borkum autonoom op </w:t>
+      </w:r>
+      <w:r>
+        <w:rPr>
+          <w:sz w:val="26"/>
+          <w:szCs w:val="26"/>
+        </w:rPr>
+        <w:t>21 en 22 oktober</w:t>
+      </w:r>
       <w:r>
         <w:rPr>
           <w:sz w:val="26"/>
@@ -345,52 +395,49 @@
           <w:sz w:val="26"/>
           <w:szCs w:val="26"/>
         </w:rPr>
-        <w:t xml:space="preserve">Hiermee zullen we doorvragen. </w:t>
-      </w:r>
-    </w:p>
-    <w:p>
-      <w:pPr>
-        <w:rPr>
-          <w:sz w:val="26"/>
-          <w:szCs w:val="26"/>
-        </w:rPr>
-      </w:pPr>
-    </w:p>
-    <w:p>
-      <w:pPr>
-        <w:rPr>
-          <w:sz w:val="26"/>
-          <w:szCs w:val="26"/>
-        </w:rPr>
-      </w:pPr>
-      <w:r>
-        <w:rPr>
-          <w:sz w:val="26"/>
-          <w:szCs w:val="26"/>
-        </w:rPr>
-        <w:t>KPN</w:t>
-      </w:r>
-    </w:p>
-    <w:p>
-      <w:pPr>
-        <w:rPr>
-          <w:sz w:val="26"/>
-          <w:szCs w:val="26"/>
-        </w:rPr>
-      </w:pPr>
-      <w:r>
-        <w:rPr>
-          <w:sz w:val="26"/>
-          <w:szCs w:val="26"/>
-        </w:rPr>
-        <w:t>KPN is gespecialiseerd met veilige verbindingen.</w:t>
-      </w:r>
-      <w:r>
-        <w:rPr>
-          <w:sz w:val="26"/>
-          <w:szCs w:val="26"/>
-        </w:rPr>
-        <w:t xml:space="preserve"> Er was ook zorg om de brandbreedte voor de camerabeelden.</w:t>
+        <w:t xml:space="preserve">Ze hebben </w:t>
+      </w:r>
+      <w:r>
+        <w:rPr>
+          <w:sz w:val="26"/>
+          <w:szCs w:val="26"/>
+        </w:rPr>
+        <w:t xml:space="preserve">ook </w:t>
+      </w:r>
+      <w:r>
+        <w:rPr>
+          <w:sz w:val="26"/>
+          <w:szCs w:val="26"/>
+        </w:rPr>
+        <w:t xml:space="preserve">een </w:t>
+      </w:r>
+      <w:r>
+        <w:rPr>
+          <w:sz w:val="26"/>
+          <w:szCs w:val="26"/>
+        </w:rPr>
+        <w:t>dashboard gemaakt dat interessant is voor ons</w:t>
+      </w:r>
+      <w:r>
+        <w:rPr>
+          <w:sz w:val="26"/>
+          <w:szCs w:val="26"/>
+        </w:rPr>
+        <w:t xml:space="preserve">, omdat </w:t>
+      </w:r>
+      <w:r>
+        <w:rPr>
+          <w:sz w:val="26"/>
+          <w:szCs w:val="26"/>
+        </w:rPr>
+        <w:t xml:space="preserve">we ook een verbinding van </w:t>
+      </w:r>
+      <w:r>
+        <w:rPr>
+          <w:sz w:val="26"/>
+          <w:szCs w:val="26"/>
+        </w:rPr>
+        <w:t>RT Borkum naar wal nodig hebben.</w:t>
       </w:r>
       <w:r>
         <w:rPr>
@@ -404,14 +451,128 @@
           <w:sz w:val="26"/>
           <w:szCs w:val="26"/>
         </w:rPr>
-        <w:t xml:space="preserve">We zullen vragen hoe </w:t>
-      </w:r>
-      <w:r>
-        <w:rPr>
-          <w:sz w:val="26"/>
-          <w:szCs w:val="26"/>
-        </w:rPr>
-        <w:t>ze dit gaan toepassen voor de proef.</w:t>
+        <w:t xml:space="preserve">We zullen vragen </w:t>
+      </w:r>
+      <w:r>
+        <w:rPr>
+          <w:sz w:val="26"/>
+          <w:szCs w:val="26"/>
+        </w:rPr>
+        <w:t>of ze</w:t>
+      </w:r>
+      <w:r>
+        <w:rPr>
+          <w:sz w:val="26"/>
+          <w:szCs w:val="26"/>
+        </w:rPr>
+        <w:t xml:space="preserve"> i</w:t>
+      </w:r>
+      <w:r>
+        <w:rPr>
+          <w:sz w:val="26"/>
+          <w:szCs w:val="26"/>
+        </w:rPr>
+        <w:t xml:space="preserve">ets weten </w:t>
+      </w:r>
+      <w:r>
+        <w:rPr>
+          <w:sz w:val="26"/>
+          <w:szCs w:val="26"/>
+        </w:rPr>
+        <w:t xml:space="preserve">over de </w:t>
+      </w:r>
+      <w:r>
+        <w:rPr>
+          <w:sz w:val="26"/>
+          <w:szCs w:val="26"/>
+        </w:rPr>
+        <w:t>Camera</w:t>
+      </w:r>
+      <w:r>
+        <w:rPr>
+          <w:sz w:val="26"/>
+          <w:szCs w:val="26"/>
+        </w:rPr>
+        <w:t>’</w:t>
+      </w:r>
+      <w:r>
+        <w:rPr>
+          <w:sz w:val="26"/>
+          <w:szCs w:val="26"/>
+        </w:rPr>
+        <w:t xml:space="preserve">s </w:t>
+      </w:r>
+      <w:r>
+        <w:rPr>
+          <w:sz w:val="26"/>
+          <w:szCs w:val="26"/>
+        </w:rPr>
+        <w:t xml:space="preserve">en </w:t>
+      </w:r>
+      <w:r>
+        <w:rPr>
+          <w:sz w:val="26"/>
+          <w:szCs w:val="26"/>
+        </w:rPr>
+        <w:t xml:space="preserve">wat een </w:t>
+      </w:r>
+      <w:r>
+        <w:rPr>
+          <w:sz w:val="26"/>
+          <w:szCs w:val="26"/>
+        </w:rPr>
+        <w:t>ALA module</w:t>
+      </w:r>
+      <w:r>
+        <w:rPr>
+          <w:sz w:val="26"/>
+          <w:szCs w:val="26"/>
+        </w:rPr>
+        <w:t xml:space="preserve"> is</w:t>
+      </w:r>
+      <w:r>
+        <w:rPr>
+          <w:sz w:val="26"/>
+          <w:szCs w:val="26"/>
+        </w:rPr>
+        <w:t>.</w:t>
+      </w:r>
+    </w:p>
+    <w:p>
+      <w:pPr>
+        <w:rPr>
+          <w:sz w:val="26"/>
+          <w:szCs w:val="26"/>
+        </w:rPr>
+      </w:pPr>
+    </w:p>
+    <w:p>
+      <w:pPr>
+        <w:rPr>
+          <w:sz w:val="26"/>
+          <w:szCs w:val="26"/>
+        </w:rPr>
+      </w:pPr>
+      <w:r>
+        <w:rPr>
+          <w:sz w:val="26"/>
+          <w:szCs w:val="26"/>
+        </w:rPr>
+        <w:t>-</w:t>
+      </w:r>
+      <w:r>
+        <w:rPr>
+          <w:sz w:val="26"/>
+          <w:szCs w:val="26"/>
+        </w:rPr>
+        <w:t xml:space="preserve">Onderzoeken </w:t>
+      </w:r>
+      <w:r>
+        <w:rPr>
+          <w:sz w:val="26"/>
+          <w:szCs w:val="26"/>
+        </w:rPr>
+        <w:t>om</w:t>
       </w:r>
       <w:r>
         <w:rPr>
@@ -420,91 +581,54 @@
         </w:rPr>
         <w:t xml:space="preserve"> </w:t>
       </w:r>
-    </w:p>
-    <w:p>
-      <w:pPr>
-        <w:rPr>
-          <w:sz w:val="26"/>
-          <w:szCs w:val="26"/>
-        </w:rPr>
-      </w:pPr>
-    </w:p>
-    <w:p>
-      <w:pPr>
-        <w:rPr>
-          <w:sz w:val="26"/>
-          <w:szCs w:val="26"/>
-        </w:rPr>
-      </w:pPr>
-      <w:proofErr w:type="spellStart"/>
-      <w:r>
-        <w:rPr>
-          <w:sz w:val="26"/>
-          <w:szCs w:val="26"/>
-        </w:rPr>
-        <w:t>Shipping</w:t>
-      </w:r>
-      <w:proofErr w:type="spellEnd"/>
-      <w:r>
-        <w:rPr>
-          <w:sz w:val="26"/>
-          <w:szCs w:val="26"/>
-        </w:rPr>
-        <w:t xml:space="preserve"> Technology</w:t>
-      </w:r>
-    </w:p>
-    <w:p>
-      <w:pPr>
-        <w:rPr>
-          <w:sz w:val="26"/>
-          <w:szCs w:val="26"/>
-        </w:rPr>
-      </w:pPr>
-      <w:proofErr w:type="spellStart"/>
-      <w:r>
-        <w:rPr>
-          <w:sz w:val="26"/>
-          <w:szCs w:val="26"/>
-        </w:rPr>
-        <w:t>Shipping</w:t>
-      </w:r>
-      <w:proofErr w:type="spellEnd"/>
-      <w:r>
-        <w:rPr>
-          <w:sz w:val="26"/>
-          <w:szCs w:val="26"/>
-        </w:rPr>
-        <w:t xml:space="preserve"> Technology vaart de R</w:t>
-      </w:r>
-      <w:r>
-        <w:rPr>
-          <w:sz w:val="26"/>
-          <w:szCs w:val="26"/>
-        </w:rPr>
-        <w:t xml:space="preserve">T </w:t>
-      </w:r>
-      <w:proofErr w:type="spellStart"/>
-      <w:r>
-        <w:rPr>
-          <w:sz w:val="26"/>
-          <w:szCs w:val="26"/>
-        </w:rPr>
-        <w:t>Borkum</w:t>
-      </w:r>
-      <w:proofErr w:type="spellEnd"/>
-      <w:r>
-        <w:rPr>
-          <w:sz w:val="26"/>
-          <w:szCs w:val="26"/>
-        </w:rPr>
-        <w:t xml:space="preserve"> autonoom op </w:t>
-      </w:r>
-      <w:r>
-        <w:rPr>
-          <w:sz w:val="26"/>
-          <w:szCs w:val="26"/>
-        </w:rPr>
-        <w:t>21 en 22 oktober</w:t>
+      <w:r>
+        <w:rPr>
+          <w:sz w:val="26"/>
+          <w:szCs w:val="26"/>
+        </w:rPr>
+        <w:t>(</w:t>
+      </w:r>
+      <w:r>
+        <w:rPr>
+          <w:sz w:val="26"/>
+          <w:szCs w:val="26"/>
+        </w:rPr>
+        <w:t>beel</w:t>
+      </w:r>
+      <w:r>
+        <w:rPr>
+          <w:sz w:val="26"/>
+          <w:szCs w:val="26"/>
+        </w:rPr>
+        <w:t>d</w:t>
+      </w:r>
+      <w:r>
+        <w:rPr>
+          <w:sz w:val="26"/>
+          <w:szCs w:val="26"/>
+        </w:rPr>
+        <w:t xml:space="preserve"> en </w:t>
+      </w:r>
+      <w:r>
+        <w:rPr>
+          <w:sz w:val="26"/>
+          <w:szCs w:val="26"/>
+        </w:rPr>
+        <w:t>andere) data</w:t>
+      </w:r>
+      <w:r>
+        <w:rPr>
+          <w:sz w:val="26"/>
+          <w:szCs w:val="26"/>
+        </w:rPr>
+        <w:t xml:space="preserve"> </w:t>
+      </w:r>
+      <w:r>
+        <w:rPr>
+          <w:sz w:val="26"/>
+          <w:szCs w:val="26"/>
+        </w:rPr>
+        <w:t>vanaf de RT Borkum naar de wal te halen en kunnen monitoren vanaf een wallocatie</w:t>
       </w:r>
       <w:r>
         <w:rPr>
@@ -513,70 +637,48 @@
         </w:rPr>
         <w:t xml:space="preserve">. </w:t>
       </w:r>
-      <w:r>
-        <w:rPr>
-          <w:sz w:val="26"/>
-          <w:szCs w:val="26"/>
-        </w:rPr>
-        <w:t xml:space="preserve">Ze hebben </w:t>
-      </w:r>
-      <w:r>
-        <w:rPr>
-          <w:sz w:val="26"/>
-          <w:szCs w:val="26"/>
-        </w:rPr>
-        <w:t xml:space="preserve">ook </w:t>
-      </w:r>
-      <w:r>
-        <w:rPr>
-          <w:sz w:val="26"/>
-          <w:szCs w:val="26"/>
-        </w:rPr>
-        <w:t xml:space="preserve">een </w:t>
-      </w:r>
-      <w:r>
-        <w:rPr>
-          <w:sz w:val="26"/>
-          <w:szCs w:val="26"/>
-        </w:rPr>
-        <w:t>dashboard gemaakt dat interessant is voor ons</w:t>
-      </w:r>
-      <w:r>
-        <w:rPr>
-          <w:sz w:val="26"/>
-          <w:szCs w:val="26"/>
-        </w:rPr>
-        <w:t xml:space="preserve">, omdat </w:t>
-      </w:r>
-      <w:r>
-        <w:rPr>
-          <w:sz w:val="26"/>
-          <w:szCs w:val="26"/>
-        </w:rPr>
-        <w:t xml:space="preserve">we ook een verbinding van </w:t>
-      </w:r>
-      <w:r>
-        <w:rPr>
-          <w:sz w:val="26"/>
-          <w:szCs w:val="26"/>
-        </w:rPr>
-        <w:t xml:space="preserve">RT </w:t>
-      </w:r>
-      <w:proofErr w:type="spellStart"/>
-      <w:r>
-        <w:rPr>
-          <w:sz w:val="26"/>
-          <w:szCs w:val="26"/>
-        </w:rPr>
-        <w:t>Borkum</w:t>
-      </w:r>
-      <w:proofErr w:type="spellEnd"/>
-      <w:r>
-        <w:rPr>
-          <w:sz w:val="26"/>
-          <w:szCs w:val="26"/>
-        </w:rPr>
-        <w:t xml:space="preserve"> naar wal nodig hebben.</w:t>
+    </w:p>
+    <w:p>
+      <w:pPr>
+        <w:rPr>
+          <w:sz w:val="26"/>
+          <w:szCs w:val="26"/>
+        </w:rPr>
+      </w:pPr>
+      <w:r>
+        <w:rPr>
+          <w:sz w:val="26"/>
+          <w:szCs w:val="26"/>
+        </w:rPr>
+        <w:t>Eerst onderzoeken we wat de beste microcontrollers zijn om data over te dragen</w:t>
+      </w:r>
+      <w:r>
+        <w:rPr>
+          <w:sz w:val="26"/>
+          <w:szCs w:val="26"/>
+        </w:rPr>
+        <w:t xml:space="preserve"> van de RT Borkum naar de Wallocatie. </w:t>
+      </w:r>
+      <w:r>
+        <w:rPr>
+          <w:sz w:val="26"/>
+          <w:szCs w:val="26"/>
+        </w:rPr>
+        <w:t>Een microcontroller is eigenlijk een kleine computer met programmeerbare in- en uitgangen. Deze kan geprogrammeerd worden en door weinig energie gevoed worden. Vervolgens voeren we tests uit met de microcontrollers die we al beschikken.</w:t>
+      </w:r>
+      <w:r>
+        <w:rPr>
+          <w:sz w:val="26"/>
+          <w:szCs w:val="26"/>
+        </w:rPr>
+        <w:t xml:space="preserve"> Kunnen deze microcontrollers camerabeelden </w:t>
+      </w:r>
+      <w:r>
+        <w:rPr>
+          <w:sz w:val="26"/>
+          <w:szCs w:val="26"/>
+        </w:rPr>
+        <w:t>overdragen over een veilige verbinding?</w:t>
       </w:r>
       <w:r>
         <w:rPr>
@@ -590,65 +692,206 @@
           <w:sz w:val="26"/>
           <w:szCs w:val="26"/>
         </w:rPr>
-        <w:t xml:space="preserve">Wat voor informatie ze weten over de </w:t>
-      </w:r>
-      <w:r>
-        <w:rPr>
-          <w:sz w:val="26"/>
-          <w:szCs w:val="26"/>
-        </w:rPr>
-        <w:t>Camera</w:t>
-      </w:r>
-      <w:r>
-        <w:rPr>
-          <w:sz w:val="26"/>
-          <w:szCs w:val="26"/>
-        </w:rPr>
-        <w:t>’</w:t>
-      </w:r>
-      <w:r>
-        <w:rPr>
-          <w:sz w:val="26"/>
-          <w:szCs w:val="26"/>
-        </w:rPr>
-        <w:t xml:space="preserve">s </w:t>
-      </w:r>
-      <w:r>
-        <w:rPr>
-          <w:sz w:val="26"/>
-          <w:szCs w:val="26"/>
-        </w:rPr>
-        <w:t xml:space="preserve">en </w:t>
-      </w:r>
-      <w:r>
-        <w:rPr>
-          <w:sz w:val="26"/>
-          <w:szCs w:val="26"/>
-        </w:rPr>
-        <w:t xml:space="preserve">wat een </w:t>
-      </w:r>
-      <w:proofErr w:type="gramStart"/>
-      <w:r>
-        <w:rPr>
-          <w:sz w:val="26"/>
-          <w:szCs w:val="26"/>
-        </w:rPr>
-        <w:t>ALA module</w:t>
-      </w:r>
-      <w:proofErr w:type="gramEnd"/>
-      <w:r>
-        <w:rPr>
-          <w:sz w:val="26"/>
-          <w:szCs w:val="26"/>
-        </w:rPr>
-        <w:t xml:space="preserve"> is zullen we </w:t>
-      </w:r>
-      <w:r>
-        <w:rPr>
-          <w:sz w:val="26"/>
-          <w:szCs w:val="26"/>
-        </w:rPr>
-        <w:t xml:space="preserve">ook vragen. </w:t>
+        <w:t>De</w:t>
+      </w:r>
+      <w:r>
+        <w:rPr>
+          <w:sz w:val="26"/>
+          <w:szCs w:val="26"/>
+        </w:rPr>
+        <w:t xml:space="preserve"> uitslag van dit onderzoek wordt</w:t>
+      </w:r>
+      <w:r>
+        <w:rPr>
+          <w:sz w:val="26"/>
+          <w:szCs w:val="26"/>
+        </w:rPr>
+        <w:t xml:space="preserve"> uitgewerkt</w:t>
+      </w:r>
+      <w:r>
+        <w:rPr>
+          <w:sz w:val="26"/>
+          <w:szCs w:val="26"/>
+        </w:rPr>
+        <w:t xml:space="preserve"> in een </w:t>
+      </w:r>
+      <w:r>
+        <w:rPr>
+          <w:sz w:val="26"/>
+          <w:szCs w:val="26"/>
+        </w:rPr>
+        <w:t>pdf</w:t>
+      </w:r>
+      <w:r>
+        <w:rPr>
+          <w:sz w:val="26"/>
+          <w:szCs w:val="26"/>
+        </w:rPr>
+        <w:t>-document</w:t>
+      </w:r>
+      <w:r>
+        <w:rPr>
+          <w:sz w:val="26"/>
+          <w:szCs w:val="26"/>
+        </w:rPr>
+        <w:t>.</w:t>
+      </w:r>
+    </w:p>
+    <w:p>
+      <w:pPr>
+        <w:rPr>
+          <w:sz w:val="26"/>
+          <w:szCs w:val="26"/>
+        </w:rPr>
+      </w:pPr>
+      <w:r>
+        <w:rPr>
+          <w:sz w:val="26"/>
+          <w:szCs w:val="26"/>
+        </w:rPr>
+        <w:t>Daarna onderzoeken we wat voor data Gido en RMI handig vinden om te zien op de Wallocatie. Door welke gegevens is het duidelijk wat er gebeurd op een sleepboot?</w:t>
+      </w:r>
+    </w:p>
+    <w:p>
+      <w:pPr>
+        <w:rPr>
+          <w:sz w:val="26"/>
+          <w:szCs w:val="26"/>
+        </w:rPr>
+      </w:pPr>
+      <w:r>
+        <w:rPr>
+          <w:sz w:val="26"/>
+          <w:szCs w:val="26"/>
+        </w:rPr>
+        <w:t xml:space="preserve">We gaan aan de hand van ons onderzoek requirements </w:t>
+      </w:r>
+      <w:r>
+        <w:rPr>
+          <w:sz w:val="26"/>
+          <w:szCs w:val="26"/>
+        </w:rPr>
+        <w:t>opstellen voor de interface.</w:t>
+      </w:r>
+      <w:r>
+        <w:rPr>
+          <w:sz w:val="26"/>
+          <w:szCs w:val="26"/>
+        </w:rPr>
+        <w:t xml:space="preserve"> Wat moet er te zien zijn op het scherm. </w:t>
+      </w:r>
+      <w:r>
+        <w:rPr>
+          <w:sz w:val="26"/>
+          <w:szCs w:val="26"/>
+        </w:rPr>
+        <w:t xml:space="preserve">Door op deze requirements te komen stellen we onszelf </w:t>
+      </w:r>
+      <w:r>
+        <w:rPr>
+          <w:sz w:val="26"/>
+          <w:szCs w:val="26"/>
+        </w:rPr>
+        <w:t xml:space="preserve">de volgende </w:t>
+      </w:r>
+      <w:r>
+        <w:rPr>
+          <w:sz w:val="26"/>
+          <w:szCs w:val="26"/>
+        </w:rPr>
+        <w:t xml:space="preserve">vragen: </w:t>
+      </w:r>
+      <w:r>
+        <w:rPr>
+          <w:sz w:val="26"/>
+          <w:szCs w:val="26"/>
+        </w:rPr>
+        <w:t xml:space="preserve">Welke </w:t>
+      </w:r>
+      <w:r>
+        <w:rPr>
+          <w:sz w:val="26"/>
+          <w:szCs w:val="26"/>
+        </w:rPr>
+        <w:t>gegevens</w:t>
+      </w:r>
+      <w:r>
+        <w:rPr>
+          <w:sz w:val="26"/>
+          <w:szCs w:val="26"/>
+        </w:rPr>
+        <w:t xml:space="preserve"> hebben we nodig van </w:t>
+      </w:r>
+      <w:r>
+        <w:rPr>
+          <w:sz w:val="26"/>
+          <w:szCs w:val="26"/>
+        </w:rPr>
+        <w:t>de RT Borkum</w:t>
+      </w:r>
+      <w:r>
+        <w:rPr>
+          <w:sz w:val="26"/>
+          <w:szCs w:val="26"/>
+        </w:rPr>
+        <w:t>? Hoe gaan we</w:t>
+      </w:r>
+      <w:r>
+        <w:rPr>
+          <w:sz w:val="26"/>
+          <w:szCs w:val="26"/>
+        </w:rPr>
+        <w:t xml:space="preserve"> die gegevens van de RT Borkum </w:t>
+      </w:r>
+      <w:r>
+        <w:rPr>
+          <w:sz w:val="26"/>
+          <w:szCs w:val="26"/>
+        </w:rPr>
+        <w:t>overdragen naar de microcontroller?</w:t>
+      </w:r>
+    </w:p>
+    <w:p>
+      <w:pPr>
+        <w:rPr>
+          <w:sz w:val="26"/>
+          <w:szCs w:val="26"/>
+        </w:rPr>
+      </w:pPr>
+      <w:r>
+        <w:rPr>
+          <w:sz w:val="26"/>
+          <w:szCs w:val="26"/>
+        </w:rPr>
+        <w:t>Tot slot is ook van belang</w:t>
+      </w:r>
+      <w:r>
+        <w:rPr>
+          <w:sz w:val="26"/>
+          <w:szCs w:val="26"/>
+        </w:rPr>
+        <w:t xml:space="preserve"> hoe het beel</w:t>
+      </w:r>
+      <w:r>
+        <w:rPr>
+          <w:sz w:val="26"/>
+          <w:szCs w:val="26"/>
+        </w:rPr>
+        <w:t>d eruit gaat zien als alle gegevens worden weergegeven</w:t>
+      </w:r>
+      <w:r>
+        <w:rPr>
+          <w:sz w:val="26"/>
+          <w:szCs w:val="26"/>
+        </w:rPr>
+        <w:t>.</w:t>
+      </w:r>
+      <w:r>
+        <w:rPr>
+          <w:sz w:val="26"/>
+          <w:szCs w:val="26"/>
+        </w:rPr>
+        <w:t xml:space="preserve"> Welke kleur moet er gebruikt worden?</w:t>
       </w:r>
       <w:r>
         <w:rPr>
@@ -657,42 +900,40 @@
         </w:rPr>
         <w:t xml:space="preserve"> </w:t>
       </w:r>
-    </w:p>
-    <w:p>
-      <w:pPr>
-        <w:rPr>
-          <w:sz w:val="26"/>
-          <w:szCs w:val="26"/>
-        </w:rPr>
-      </w:pPr>
-    </w:p>
-    <w:p>
-      <w:pPr>
-        <w:rPr>
-          <w:sz w:val="26"/>
-          <w:szCs w:val="26"/>
-        </w:rPr>
-      </w:pPr>
-      <w:r>
-        <w:rPr>
-          <w:sz w:val="26"/>
-          <w:szCs w:val="26"/>
-        </w:rPr>
-        <w:t>-</w:t>
-      </w:r>
-      <w:r>
-        <w:rPr>
-          <w:sz w:val="26"/>
-          <w:szCs w:val="26"/>
-        </w:rPr>
-        <w:t xml:space="preserve">Onderzoeken </w:t>
-      </w:r>
-      <w:r>
-        <w:rPr>
-          <w:sz w:val="26"/>
-          <w:szCs w:val="26"/>
-        </w:rPr>
-        <w:t>om</w:t>
+      <w:r>
+        <w:rPr>
+          <w:sz w:val="26"/>
+          <w:szCs w:val="26"/>
+        </w:rPr>
+        <w:t>H</w:t>
+      </w:r>
+      <w:r>
+        <w:rPr>
+          <w:sz w:val="26"/>
+          <w:szCs w:val="26"/>
+        </w:rPr>
+        <w:t xml:space="preserve">oe groot moet </w:t>
+      </w:r>
+      <w:r>
+        <w:rPr>
+          <w:sz w:val="26"/>
+          <w:szCs w:val="26"/>
+        </w:rPr>
+        <w:t>het</w:t>
+      </w:r>
+      <w:r>
+        <w:rPr>
+          <w:sz w:val="26"/>
+          <w:szCs w:val="26"/>
+        </w:rPr>
+        <w:t xml:space="preserve"> lettertype zijn</w:t>
+      </w:r>
+      <w:r>
+        <w:rPr>
+          <w:sz w:val="26"/>
+          <w:szCs w:val="26"/>
+        </w:rPr>
+        <w:t>?</w:t>
       </w:r>
       <w:r>
         <w:rPr>
@@ -706,35 +947,14 @@
           <w:sz w:val="26"/>
           <w:szCs w:val="26"/>
         </w:rPr>
-        <w:t>(</w:t>
-      </w:r>
-      <w:r>
-        <w:rPr>
-          <w:sz w:val="26"/>
-          <w:szCs w:val="26"/>
-        </w:rPr>
-        <w:t>beel</w:t>
-      </w:r>
-      <w:r>
-        <w:rPr>
-          <w:sz w:val="26"/>
-          <w:szCs w:val="26"/>
-        </w:rPr>
-        <w:t>d</w:t>
-      </w:r>
-      <w:r>
-        <w:rPr>
-          <w:sz w:val="26"/>
-          <w:szCs w:val="26"/>
-        </w:rPr>
-        <w:t xml:space="preserve"> en </w:t>
-      </w:r>
-      <w:r>
-        <w:rPr>
-          <w:sz w:val="26"/>
-          <w:szCs w:val="26"/>
-        </w:rPr>
-        <w:t>andere) data</w:t>
+        <w:t>M</w:t>
+      </w:r>
+      <w:r>
+        <w:rPr>
+          <w:sz w:val="26"/>
+          <w:szCs w:val="26"/>
+        </w:rPr>
+        <w:t>oeten de gegevens ingedeeld worden in groepen?</w:t>
       </w:r>
       <w:r>
         <w:rPr>
@@ -748,255 +968,53 @@
           <w:sz w:val="26"/>
           <w:szCs w:val="26"/>
         </w:rPr>
-        <w:t xml:space="preserve">vanaf de RT </w:t>
-      </w:r>
-      <w:proofErr w:type="spellStart"/>
-      <w:r>
-        <w:rPr>
-          <w:sz w:val="26"/>
-          <w:szCs w:val="26"/>
-        </w:rPr>
-        <w:t>Borkum</w:t>
-      </w:r>
-      <w:proofErr w:type="spellEnd"/>
-      <w:r>
-        <w:rPr>
-          <w:sz w:val="26"/>
-          <w:szCs w:val="26"/>
-        </w:rPr>
-        <w:t xml:space="preserve"> naar de wal te halen en kunnen monitoren vanaf een wallocatie</w:t>
-      </w:r>
-      <w:r>
-        <w:rPr>
-          <w:sz w:val="26"/>
-          <w:szCs w:val="26"/>
-        </w:rPr>
-        <w:t xml:space="preserve">. </w:t>
-      </w:r>
-    </w:p>
-    <w:p>
-      <w:pPr>
-        <w:rPr>
-          <w:sz w:val="26"/>
-          <w:szCs w:val="26"/>
-        </w:rPr>
-      </w:pPr>
-      <w:r>
-        <w:rPr>
-          <w:sz w:val="26"/>
-          <w:szCs w:val="26"/>
-        </w:rPr>
-        <w:t xml:space="preserve">Eerst gaan we </w:t>
-      </w:r>
-      <w:r>
-        <w:rPr>
-          <w:sz w:val="26"/>
-          <w:szCs w:val="26"/>
-        </w:rPr>
-        <w:t xml:space="preserve">een </w:t>
-      </w:r>
-      <w:r>
-        <w:rPr>
-          <w:sz w:val="26"/>
-          <w:szCs w:val="26"/>
-        </w:rPr>
-        <w:t>onderzoek</w:t>
-      </w:r>
-      <w:r>
-        <w:rPr>
-          <w:sz w:val="26"/>
-          <w:szCs w:val="26"/>
-        </w:rPr>
-        <w:t xml:space="preserve"> doen. </w:t>
-      </w:r>
-      <w:r>
-        <w:rPr>
-          <w:sz w:val="26"/>
-          <w:szCs w:val="26"/>
-        </w:rPr>
-        <w:t xml:space="preserve">We </w:t>
-      </w:r>
-      <w:r>
-        <w:rPr>
-          <w:sz w:val="26"/>
-          <w:szCs w:val="26"/>
-        </w:rPr>
-        <w:t xml:space="preserve">onderzoeken wat de beste microcontrollers zijn om data </w:t>
-      </w:r>
-      <w:r>
-        <w:rPr>
-          <w:sz w:val="26"/>
-          <w:szCs w:val="26"/>
-        </w:rPr>
-        <w:t>over te dragen. In dit onderzoek wordt er natuurlijk ook getest. De uitslag van d</w:t>
-      </w:r>
-      <w:r>
-        <w:rPr>
-          <w:sz w:val="26"/>
-          <w:szCs w:val="26"/>
-        </w:rPr>
-        <w:t xml:space="preserve">it onderzoek wordt </w:t>
-      </w:r>
-      <w:r>
-        <w:rPr>
-          <w:sz w:val="26"/>
-          <w:szCs w:val="26"/>
-        </w:rPr>
-        <w:t>in een pdf gezet.</w:t>
-      </w:r>
-    </w:p>
-    <w:p>
-      <w:pPr>
-        <w:rPr>
-          <w:sz w:val="26"/>
-          <w:szCs w:val="26"/>
-        </w:rPr>
-      </w:pPr>
-      <w:r>
-        <w:rPr>
-          <w:sz w:val="26"/>
-          <w:szCs w:val="26"/>
-        </w:rPr>
-        <w:t xml:space="preserve">Wat voor informatie vinden mensen handig om het erop te hebben. Wat voor </w:t>
-      </w:r>
-      <w:proofErr w:type="spellStart"/>
-      <w:r>
-        <w:rPr>
-          <w:sz w:val="26"/>
-          <w:szCs w:val="26"/>
-        </w:rPr>
-        <w:t>layout</w:t>
-      </w:r>
-      <w:proofErr w:type="spellEnd"/>
-      <w:r>
-        <w:rPr>
-          <w:sz w:val="26"/>
-          <w:szCs w:val="26"/>
-        </w:rPr>
-        <w:t>. Onderzoek doen wat is het beste voor de gebruiker.</w:t>
-      </w:r>
-    </w:p>
-    <w:p>
-      <w:pPr>
-        <w:rPr>
-          <w:sz w:val="26"/>
-          <w:szCs w:val="26"/>
-        </w:rPr>
-      </w:pPr>
-      <w:r>
-        <w:rPr>
-          <w:sz w:val="26"/>
-          <w:szCs w:val="26"/>
-        </w:rPr>
-        <w:t xml:space="preserve">We gaan aan de hand van ons onderzoek </w:t>
-      </w:r>
-      <w:proofErr w:type="spellStart"/>
-      <w:r>
-        <w:rPr>
-          <w:sz w:val="26"/>
-          <w:szCs w:val="26"/>
-        </w:rPr>
-        <w:t>requirements</w:t>
-      </w:r>
-      <w:proofErr w:type="spellEnd"/>
-      <w:r>
-        <w:rPr>
-          <w:sz w:val="26"/>
-          <w:szCs w:val="26"/>
-        </w:rPr>
-        <w:t xml:space="preserve"> maken</w:t>
-      </w:r>
-      <w:r>
-        <w:rPr>
-          <w:sz w:val="26"/>
-          <w:szCs w:val="26"/>
-        </w:rPr>
-        <w:t xml:space="preserve"> voor de</w:t>
-      </w:r>
-      <w:r>
-        <w:rPr>
-          <w:sz w:val="26"/>
-          <w:szCs w:val="26"/>
-        </w:rPr>
-        <w:t xml:space="preserve"> interface.</w:t>
-      </w:r>
-    </w:p>
-    <w:p>
-      <w:pPr>
-        <w:rPr>
-          <w:sz w:val="26"/>
-          <w:szCs w:val="26"/>
-        </w:rPr>
-      </w:pPr>
-    </w:p>
-    <w:p>
-      <w:pPr>
-        <w:rPr>
-          <w:sz w:val="26"/>
-          <w:szCs w:val="26"/>
-        </w:rPr>
-      </w:pPr>
-    </w:p>
-    <w:p>
-      <w:pPr>
-        <w:rPr>
-          <w:sz w:val="26"/>
-          <w:szCs w:val="26"/>
-        </w:rPr>
-      </w:pPr>
-      <w:r>
-        <w:rPr>
-          <w:sz w:val="26"/>
-          <w:szCs w:val="26"/>
-        </w:rPr>
-        <w:t xml:space="preserve">Wat voor informatie vinden mensen handig om het erop te hebben. Wat voor </w:t>
-      </w:r>
-      <w:proofErr w:type="spellStart"/>
-      <w:r>
-        <w:rPr>
-          <w:sz w:val="26"/>
-          <w:szCs w:val="26"/>
-        </w:rPr>
-        <w:t>layout</w:t>
-      </w:r>
-      <w:proofErr w:type="spellEnd"/>
-      <w:r>
-        <w:rPr>
-          <w:sz w:val="26"/>
-          <w:szCs w:val="26"/>
-        </w:rPr>
-        <w:t>. Onderzoek doen wat is het beste voor de gebruiker.</w:t>
-      </w:r>
-    </w:p>
-    <w:p>
-      <w:pPr>
-        <w:rPr>
-          <w:sz w:val="26"/>
-          <w:szCs w:val="26"/>
-        </w:rPr>
-      </w:pPr>
-      <w:r>
-        <w:rPr>
-          <w:sz w:val="26"/>
-          <w:szCs w:val="26"/>
-        </w:rPr>
-        <w:t xml:space="preserve">We gaan aan de hand van ons onderzoek </w:t>
-      </w:r>
-      <w:proofErr w:type="spellStart"/>
-      <w:r>
-        <w:rPr>
-          <w:sz w:val="26"/>
-          <w:szCs w:val="26"/>
-        </w:rPr>
-        <w:t>requirements</w:t>
-      </w:r>
-      <w:proofErr w:type="spellEnd"/>
-      <w:r>
-        <w:rPr>
-          <w:sz w:val="26"/>
-          <w:szCs w:val="26"/>
-        </w:rPr>
-        <w:t xml:space="preserve"> maken</w:t>
+        <w:t xml:space="preserve">Dit onderzoeken we zodat de gebruiker de beste ervaring zal hebben. </w:t>
+      </w:r>
+    </w:p>
+    <w:p>
+      <w:pPr>
+        <w:rPr>
+          <w:sz w:val="26"/>
+          <w:szCs w:val="26"/>
+        </w:rPr>
+      </w:pPr>
+    </w:p>
+    <w:p>
+      <w:pPr>
+        <w:rPr>
+          <w:sz w:val="26"/>
+          <w:szCs w:val="26"/>
+        </w:rPr>
+      </w:pPr>
+    </w:p>
+    <w:p>
+      <w:pPr>
+        <w:rPr>
+          <w:sz w:val="26"/>
+          <w:szCs w:val="26"/>
+        </w:rPr>
+      </w:pPr>
+      <w:r>
+        <w:rPr>
+          <w:sz w:val="26"/>
+          <w:szCs w:val="26"/>
+        </w:rPr>
+        <w:t>Wat voor informatie vinden mensen handig om het erop te hebben. Wat voor layout. Onderzoek doen wat is het beste voor de gebruiker.</w:t>
+      </w:r>
+    </w:p>
+    <w:p>
+      <w:pPr>
+        <w:rPr>
+          <w:sz w:val="26"/>
+          <w:szCs w:val="26"/>
+        </w:rPr>
+      </w:pPr>
+      <w:r>
+        <w:rPr>
+          <w:sz w:val="26"/>
+          <w:szCs w:val="26"/>
+        </w:rPr>
+        <w:t>We gaan aan de hand van ons onderzoek requirements maken</w:t>
       </w:r>
       <w:r>
         <w:rPr>
@@ -1012,7 +1030,15 @@
         <w:rPr>
           <w:sz w:val="36"/>
           <w:szCs w:val="36"/>
-          <w:lang w:val="en-GB"/>
+        </w:rPr>
+      </w:pPr>
+    </w:p>
+    <w:p>
+      <w:pPr>
+        <w:jc w:val="center"/>
+        <w:rPr>
+          <w:sz w:val="36"/>
+          <w:szCs w:val="36"/>
         </w:rPr>
       </w:pPr>
     </w:p>
@@ -1425,6 +1451,27 @@
     <w:name w:val="Normal"/>
     <w:qFormat/>
   </w:style>
+  <w:style w:type="paragraph" w:styleId="Heading1">
+    <w:name w:val="heading 1"/>
+    <w:basedOn w:val="Normal"/>
+    <w:link w:val="Heading1Char"/>
+    <w:uiPriority w:val="9"/>
+    <w:qFormat/>
+    <w:rsid w:val="0060335C"/>
+    <w:pPr>
+      <w:spacing w:before="100" w:beforeAutospacing="1" w:after="100" w:afterAutospacing="1" w:line="240" w:lineRule="auto"/>
+      <w:outlineLvl w:val="0"/>
+    </w:pPr>
+    <w:rPr>
+      <w:rFonts w:ascii="Times New Roman" w:eastAsia="Times New Roman" w:hAnsi="Times New Roman" w:cs="Times New Roman"/>
+      <w:b/>
+      <w:bCs/>
+      <w:kern w:val="36"/>
+      <w:sz w:val="48"/>
+      <w:szCs w:val="48"/>
+      <w:lang w:eastAsia="nl-NL"/>
+    </w:rPr>
+  </w:style>
   <w:style w:type="character" w:default="1" w:styleId="DefaultParagraphFont">
     <w:name w:val="Default Paragraph Font"/>
     <w:uiPriority w:val="1"/>
@@ -1451,6 +1498,22 @@
     <w:uiPriority w:val="99"/>
     <w:semiHidden/>
     <w:unhideWhenUsed/>
+  </w:style>
+  <w:style w:type="character" w:customStyle="1" w:styleId="Heading1Char">
+    <w:name w:val="Heading 1 Char"/>
+    <w:basedOn w:val="DefaultParagraphFont"/>
+    <w:link w:val="Heading1"/>
+    <w:uiPriority w:val="9"/>
+    <w:rsid w:val="0060335C"/>
+    <w:rPr>
+      <w:rFonts w:ascii="Times New Roman" w:eastAsia="Times New Roman" w:hAnsi="Times New Roman" w:cs="Times New Roman"/>
+      <w:b/>
+      <w:bCs/>
+      <w:kern w:val="36"/>
+      <w:sz w:val="48"/>
+      <w:szCs w:val="48"/>
+      <w:lang w:eastAsia="nl-NL"/>
+    </w:rPr>
   </w:style>
 </w:styles>
 </file>

--- a/Documentation/Stappenplan/Stappenplan 18 september.docx
+++ b/Documentation/Stappenplan/Stappenplan 18 september.docx
@@ -76,7 +76,21 @@
           <w:sz w:val="26"/>
           <w:szCs w:val="26"/>
         </w:rPr>
-        <w:t>aan contact opnemen met de bedrijven. Hierbij gaan we</w:t>
+        <w:t>aan contact opnemen met de bedrijven</w:t>
+      </w:r>
+      <w:r>
+        <w:rPr>
+          <w:sz w:val="26"/>
+          <w:szCs w:val="26"/>
+        </w:rPr>
+        <w:t xml:space="preserve"> die bijdragen aan de proef van 21 en 22 oktober</w:t>
+      </w:r>
+      <w:r>
+        <w:rPr>
+          <w:sz w:val="26"/>
+          <w:szCs w:val="26"/>
+        </w:rPr>
+        <w:t>. Hierbij gaan we</w:t>
       </w:r>
       <w:r>
         <w:rPr>
@@ -113,6 +127,14 @@
         </w:rPr>
         <w:t xml:space="preserve"> </w:t>
       </w:r>
+    </w:p>
+    <w:p>
+      <w:pPr>
+        <w:rPr>
+          <w:sz w:val="26"/>
+          <w:szCs w:val="26"/>
+        </w:rPr>
+      </w:pPr>
       <w:r>
         <w:rPr>
           <w:sz w:val="26"/>
@@ -163,6 +185,7 @@
           <w:szCs w:val="26"/>
         </w:rPr>
       </w:pPr>
+      <w:proofErr w:type="spellStart"/>
       <w:r>
         <w:rPr>
           <w:sz w:val="26"/>
@@ -170,14 +193,24 @@
         </w:rPr>
         <w:t>Alphatron</w:t>
       </w:r>
-    </w:p>
-    <w:p>
-      <w:r>
-        <w:rPr>
-          <w:sz w:val="26"/>
-          <w:szCs w:val="26"/>
-        </w:rPr>
-        <w:t xml:space="preserve">Alphatron </w:t>
+      <w:proofErr w:type="spellEnd"/>
+    </w:p>
+    <w:p>
+      <w:proofErr w:type="spellStart"/>
+      <w:r>
+        <w:rPr>
+          <w:sz w:val="26"/>
+          <w:szCs w:val="26"/>
+        </w:rPr>
+        <w:t>Alphatron</w:t>
+      </w:r>
+      <w:proofErr w:type="spellEnd"/>
+      <w:r>
+        <w:rPr>
+          <w:sz w:val="26"/>
+          <w:szCs w:val="26"/>
+        </w:rPr>
+        <w:t xml:space="preserve"> </w:t>
       </w:r>
       <w:r>
         <w:rPr>
@@ -198,7 +231,55 @@
           <w:sz w:val="26"/>
           <w:szCs w:val="26"/>
         </w:rPr>
-        <w:t>. De simulator heeft andere controllers dan de RT Borkum. De VET controllers (Ik weet niet wat voor controllers het precies zijn) zijn op de RT Borkum te vinden. De controllers op de Simulator zijn een klein beetje anders. Ze worden verplaatst voor de proef. De vraag is alleen hoelang het zal duren om van de simulator setup te veranderen naar de shore control center. Het liefst duurt dit minder dan dertig minuten. Een dag zou te extreem zijn.</w:t>
+        <w:t xml:space="preserve">. De simulator heeft andere controllers dan de RT </w:t>
+      </w:r>
+      <w:proofErr w:type="spellStart"/>
+      <w:r>
+        <w:rPr>
+          <w:sz w:val="26"/>
+          <w:szCs w:val="26"/>
+        </w:rPr>
+        <w:t>Borkum</w:t>
+      </w:r>
+      <w:proofErr w:type="spellEnd"/>
+      <w:r>
+        <w:rPr>
+          <w:sz w:val="26"/>
+          <w:szCs w:val="26"/>
+        </w:rPr>
+        <w:t xml:space="preserve">. De VET controllers (Ik weet niet wat voor controllers het precies zijn) zijn op de RT </w:t>
+      </w:r>
+      <w:proofErr w:type="spellStart"/>
+      <w:r>
+        <w:rPr>
+          <w:sz w:val="26"/>
+          <w:szCs w:val="26"/>
+        </w:rPr>
+        <w:t>Borkum</w:t>
+      </w:r>
+      <w:proofErr w:type="spellEnd"/>
+      <w:r>
+        <w:rPr>
+          <w:sz w:val="26"/>
+          <w:szCs w:val="26"/>
+        </w:rPr>
+        <w:t xml:space="preserve"> te vinden. De controllers op de Simulator zijn een klein beetje anders. Ze worden verplaatst voor de proef. De vraag is alleen hoelang het zal duren om van de simulator setup te veranderen naar de </w:t>
+      </w:r>
+      <w:proofErr w:type="spellStart"/>
+      <w:r>
+        <w:rPr>
+          <w:sz w:val="26"/>
+          <w:szCs w:val="26"/>
+        </w:rPr>
+        <w:t>shore</w:t>
+      </w:r>
+      <w:proofErr w:type="spellEnd"/>
+      <w:r>
+        <w:rPr>
+          <w:sz w:val="26"/>
+          <w:szCs w:val="26"/>
+        </w:rPr>
+        <w:t xml:space="preserve"> control center. Het liefst duurt dit minder dan dertig minuten. Een dag zou te extreem zijn.</w:t>
       </w:r>
       <w:r>
         <w:rPr>
@@ -249,7 +330,23 @@
           <w:sz w:val="26"/>
           <w:szCs w:val="26"/>
         </w:rPr>
-        <w:t xml:space="preserve">RT Borkum. </w:t>
+        <w:t xml:space="preserve">RT </w:t>
+      </w:r>
+      <w:proofErr w:type="spellStart"/>
+      <w:r>
+        <w:rPr>
+          <w:sz w:val="26"/>
+          <w:szCs w:val="26"/>
+        </w:rPr>
+        <w:t>Borkum</w:t>
+      </w:r>
+      <w:proofErr w:type="spellEnd"/>
+      <w:r>
+        <w:rPr>
+          <w:sz w:val="26"/>
+          <w:szCs w:val="26"/>
+        </w:rPr>
+        <w:t xml:space="preserve">. </w:t>
       </w:r>
       <w:r>
         <w:rPr>
@@ -347,34 +444,68 @@
           <w:szCs w:val="26"/>
         </w:rPr>
       </w:pPr>
-      <w:r>
-        <w:rPr>
-          <w:sz w:val="26"/>
-          <w:szCs w:val="26"/>
-        </w:rPr>
-        <w:t>Shipping Technology</w:t>
-      </w:r>
-    </w:p>
-    <w:p>
-      <w:pPr>
-        <w:rPr>
-          <w:sz w:val="26"/>
-          <w:szCs w:val="26"/>
-        </w:rPr>
-      </w:pPr>
-      <w:r>
-        <w:rPr>
-          <w:sz w:val="26"/>
-          <w:szCs w:val="26"/>
-        </w:rPr>
-        <w:t>Shipping Technology vaart de R</w:t>
-      </w:r>
-      <w:r>
-        <w:rPr>
-          <w:sz w:val="26"/>
-          <w:szCs w:val="26"/>
-        </w:rPr>
-        <w:t xml:space="preserve">T Borkum autonoom op </w:t>
+      <w:proofErr w:type="spellStart"/>
+      <w:r>
+        <w:rPr>
+          <w:sz w:val="26"/>
+          <w:szCs w:val="26"/>
+        </w:rPr>
+        <w:t>Shipping</w:t>
+      </w:r>
+      <w:proofErr w:type="spellEnd"/>
+      <w:r>
+        <w:rPr>
+          <w:sz w:val="26"/>
+          <w:szCs w:val="26"/>
+        </w:rPr>
+        <w:t xml:space="preserve"> Technology</w:t>
+      </w:r>
+    </w:p>
+    <w:p>
+      <w:pPr>
+        <w:rPr>
+          <w:sz w:val="26"/>
+          <w:szCs w:val="26"/>
+        </w:rPr>
+      </w:pPr>
+      <w:proofErr w:type="spellStart"/>
+      <w:r>
+        <w:rPr>
+          <w:sz w:val="26"/>
+          <w:szCs w:val="26"/>
+        </w:rPr>
+        <w:t>Shipping</w:t>
+      </w:r>
+      <w:proofErr w:type="spellEnd"/>
+      <w:r>
+        <w:rPr>
+          <w:sz w:val="26"/>
+          <w:szCs w:val="26"/>
+        </w:rPr>
+        <w:t xml:space="preserve"> Technology vaart de R</w:t>
+      </w:r>
+      <w:r>
+        <w:rPr>
+          <w:sz w:val="26"/>
+          <w:szCs w:val="26"/>
+        </w:rPr>
+        <w:t xml:space="preserve">T </w:t>
+      </w:r>
+      <w:proofErr w:type="spellStart"/>
+      <w:r>
+        <w:rPr>
+          <w:sz w:val="26"/>
+          <w:szCs w:val="26"/>
+        </w:rPr>
+        <w:t>Borkum</w:t>
+      </w:r>
+      <w:proofErr w:type="spellEnd"/>
+      <w:r>
+        <w:rPr>
+          <w:sz w:val="26"/>
+          <w:szCs w:val="26"/>
+        </w:rPr>
+        <w:t xml:space="preserve"> autonoom op </w:t>
       </w:r>
       <w:r>
         <w:rPr>
@@ -430,14 +561,38 @@
           <w:sz w:val="26"/>
           <w:szCs w:val="26"/>
         </w:rPr>
-        <w:t xml:space="preserve">we ook een verbinding van </w:t>
-      </w:r>
-      <w:r>
-        <w:rPr>
-          <w:sz w:val="26"/>
-          <w:szCs w:val="26"/>
-        </w:rPr>
-        <w:t>RT Borkum naar wal nodig hebben.</w:t>
+        <w:t xml:space="preserve">we ook een </w:t>
+      </w:r>
+      <w:r>
+        <w:rPr>
+          <w:sz w:val="26"/>
+          <w:szCs w:val="26"/>
+        </w:rPr>
+        <w:lastRenderedPageBreak/>
+        <w:t xml:space="preserve">verbinding van </w:t>
+      </w:r>
+      <w:r>
+        <w:rPr>
+          <w:sz w:val="26"/>
+          <w:szCs w:val="26"/>
+        </w:rPr>
+        <w:t xml:space="preserve">RT </w:t>
+      </w:r>
+      <w:proofErr w:type="spellStart"/>
+      <w:r>
+        <w:rPr>
+          <w:sz w:val="26"/>
+          <w:szCs w:val="26"/>
+        </w:rPr>
+        <w:t>Borkum</w:t>
+      </w:r>
+      <w:proofErr w:type="spellEnd"/>
+      <w:r>
+        <w:rPr>
+          <w:sz w:val="26"/>
+          <w:szCs w:val="26"/>
+        </w:rPr>
+        <w:t xml:space="preserve"> naar wal nodig hebben.</w:t>
       </w:r>
       <w:r>
         <w:rPr>
@@ -516,6 +671,7 @@
         </w:rPr>
         <w:t xml:space="preserve">wat een </w:t>
       </w:r>
+      <w:proofErr w:type="gramStart"/>
       <w:r>
         <w:rPr>
           <w:sz w:val="26"/>
@@ -523,6 +679,7 @@
         </w:rPr>
         <w:t>ALA module</w:t>
       </w:r>
+      <w:proofErr w:type="gramEnd"/>
       <w:r>
         <w:rPr>
           <w:sz w:val="26"/>
@@ -628,7 +785,23 @@
           <w:sz w:val="26"/>
           <w:szCs w:val="26"/>
         </w:rPr>
-        <w:t>vanaf de RT Borkum naar de wal te halen en kunnen monitoren vanaf een wallocatie</w:t>
+        <w:t xml:space="preserve">vanaf de RT </w:t>
+      </w:r>
+      <w:proofErr w:type="spellStart"/>
+      <w:r>
+        <w:rPr>
+          <w:sz w:val="26"/>
+          <w:szCs w:val="26"/>
+        </w:rPr>
+        <w:t>Borkum</w:t>
+      </w:r>
+      <w:proofErr w:type="spellEnd"/>
+      <w:r>
+        <w:rPr>
+          <w:sz w:val="26"/>
+          <w:szCs w:val="26"/>
+        </w:rPr>
+        <w:t xml:space="preserve"> naar de wal te halen en kunnen monitoren vanaf een wallocatie</w:t>
       </w:r>
       <w:r>
         <w:rPr>
@@ -657,7 +830,23 @@
           <w:sz w:val="26"/>
           <w:szCs w:val="26"/>
         </w:rPr>
-        <w:t xml:space="preserve"> van de RT Borkum naar de Wallocatie. </w:t>
+        <w:t xml:space="preserve"> van de RT </w:t>
+      </w:r>
+      <w:proofErr w:type="spellStart"/>
+      <w:r>
+        <w:rPr>
+          <w:sz w:val="26"/>
+          <w:szCs w:val="26"/>
+        </w:rPr>
+        <w:t>Borkum</w:t>
+      </w:r>
+      <w:proofErr w:type="spellEnd"/>
+      <w:r>
+        <w:rPr>
+          <w:sz w:val="26"/>
+          <w:szCs w:val="26"/>
+        </w:rPr>
+        <w:t xml:space="preserve"> naar de Wallocatie. </w:t>
       </w:r>
       <w:r>
         <w:rPr>
@@ -749,22 +938,52 @@
           <w:sz w:val="26"/>
           <w:szCs w:val="26"/>
         </w:rPr>
-        <w:t>Daarna onderzoeken we wat voor data Gido en RMI handig vinden om te zien op de Wallocatie. Door welke gegevens is het duidelijk wat er gebeurd op een sleepboot?</w:t>
-      </w:r>
-    </w:p>
-    <w:p>
-      <w:pPr>
-        <w:rPr>
-          <w:sz w:val="26"/>
-          <w:szCs w:val="26"/>
-        </w:rPr>
-      </w:pPr>
-      <w:r>
-        <w:rPr>
-          <w:sz w:val="26"/>
-          <w:szCs w:val="26"/>
-        </w:rPr>
-        <w:t xml:space="preserve">We gaan aan de hand van ons onderzoek requirements </w:t>
+        <w:t>Daarna onderzoeken we wat voor data G</w:t>
+      </w:r>
+      <w:r>
+        <w:rPr>
+          <w:sz w:val="26"/>
+          <w:szCs w:val="26"/>
+        </w:rPr>
+        <w:t>u</w:t>
+      </w:r>
+      <w:r>
+        <w:rPr>
+          <w:sz w:val="26"/>
+          <w:szCs w:val="26"/>
+        </w:rPr>
+        <w:t>ido en RMI handig vinden om te zien op de Wallocatie. Door welke gegevens is het duidelijk wat er gebeurd op een sleepboot?</w:t>
+      </w:r>
+    </w:p>
+    <w:p>
+      <w:pPr>
+        <w:rPr>
+          <w:sz w:val="26"/>
+          <w:szCs w:val="26"/>
+        </w:rPr>
+      </w:pPr>
+      <w:r>
+        <w:rPr>
+          <w:sz w:val="26"/>
+          <w:szCs w:val="26"/>
+        </w:rPr>
+        <w:t xml:space="preserve">We gaan aan de hand van ons onderzoek </w:t>
+      </w:r>
+      <w:proofErr w:type="spellStart"/>
+      <w:r>
+        <w:rPr>
+          <w:sz w:val="26"/>
+          <w:szCs w:val="26"/>
+        </w:rPr>
+        <w:t>requirements</w:t>
+      </w:r>
+      <w:proofErr w:type="spellEnd"/>
+      <w:r>
+        <w:rPr>
+          <w:sz w:val="26"/>
+          <w:szCs w:val="26"/>
+        </w:rPr>
+        <w:t xml:space="preserve"> </w:t>
       </w:r>
       <w:r>
         <w:rPr>
@@ -785,7 +1004,23 @@
           <w:sz w:val="26"/>
           <w:szCs w:val="26"/>
         </w:rPr>
-        <w:t xml:space="preserve">Door op deze requirements te komen stellen we onszelf </w:t>
+        <w:t xml:space="preserve">Door op deze </w:t>
+      </w:r>
+      <w:proofErr w:type="spellStart"/>
+      <w:r>
+        <w:rPr>
+          <w:sz w:val="26"/>
+          <w:szCs w:val="26"/>
+        </w:rPr>
+        <w:t>requirements</w:t>
+      </w:r>
+      <w:proofErr w:type="spellEnd"/>
+      <w:r>
+        <w:rPr>
+          <w:sz w:val="26"/>
+          <w:szCs w:val="26"/>
+        </w:rPr>
+        <w:t xml:space="preserve"> te komen stellen we onszelf </w:t>
       </w:r>
       <w:r>
         <w:rPr>
@@ -827,8 +1062,17 @@
           <w:sz w:val="26"/>
           <w:szCs w:val="26"/>
         </w:rPr>
-        <w:t>de RT Borkum</w:t>
-      </w:r>
+        <w:t xml:space="preserve">de RT </w:t>
+      </w:r>
+      <w:proofErr w:type="spellStart"/>
+      <w:r>
+        <w:rPr>
+          <w:sz w:val="26"/>
+          <w:szCs w:val="26"/>
+        </w:rPr>
+        <w:t>Borkum</w:t>
+      </w:r>
+      <w:proofErr w:type="spellEnd"/>
       <w:r>
         <w:rPr>
           <w:sz w:val="26"/>
@@ -841,7 +1085,23 @@
           <w:sz w:val="26"/>
           <w:szCs w:val="26"/>
         </w:rPr>
-        <w:t xml:space="preserve"> die gegevens van de RT Borkum </w:t>
+        <w:t xml:space="preserve"> die gegevens van de RT </w:t>
+      </w:r>
+      <w:proofErr w:type="spellStart"/>
+      <w:r>
+        <w:rPr>
+          <w:sz w:val="26"/>
+          <w:szCs w:val="26"/>
+        </w:rPr>
+        <w:t>Borkum</w:t>
+      </w:r>
+      <w:proofErr w:type="spellEnd"/>
+      <w:r>
+        <w:rPr>
+          <w:sz w:val="26"/>
+          <w:szCs w:val="26"/>
+        </w:rPr>
+        <w:t xml:space="preserve"> </w:t>
       </w:r>
       <w:r>
         <w:rPr>
@@ -978,44 +1238,6 @@
           <w:szCs w:val="26"/>
         </w:rPr>
       </w:pPr>
-    </w:p>
-    <w:p>
-      <w:pPr>
-        <w:rPr>
-          <w:sz w:val="26"/>
-          <w:szCs w:val="26"/>
-        </w:rPr>
-      </w:pPr>
-    </w:p>
-    <w:p>
-      <w:pPr>
-        <w:rPr>
-          <w:sz w:val="26"/>
-          <w:szCs w:val="26"/>
-        </w:rPr>
-      </w:pPr>
-      <w:r>
-        <w:rPr>
-          <w:sz w:val="26"/>
-          <w:szCs w:val="26"/>
-        </w:rPr>
-        <w:t>Wat voor informatie vinden mensen handig om het erop te hebben. Wat voor layout. Onderzoek doen wat is het beste voor de gebruiker.</w:t>
-      </w:r>
-    </w:p>
-    <w:p>
-      <w:pPr>
-        <w:rPr>
-          <w:sz w:val="26"/>
-          <w:szCs w:val="26"/>
-        </w:rPr>
-      </w:pPr>
-      <w:r>
-        <w:rPr>
-          <w:sz w:val="26"/>
-          <w:szCs w:val="26"/>
-        </w:rPr>
-        <w:t>We gaan aan de hand van ons onderzoek requirements maken</w:t>
-      </w:r>
       <w:r>
         <w:rPr>
           <w:sz w:val="26"/>
